--- a/++Templated Entries/LAURA ONLY ACCESS COMPLETED/VISUAL ARTS/Bay Area Figurative Movement JG/Bay Area Figurative Movement (Nay) JG.docx
+++ b/++Templated Entries/LAURA ONLY ACCESS COMPLETED/VISUAL ARTS/Bay Area Figurative Movement JG/Bay Area Figurative Movement (Nay) JG.docx
@@ -420,12 +420,7 @@
                   <w:t>Bay Area Figurative School</w:t>
                 </w:r>
                 <w:r>
-                  <w:t>, was an art movement in the 1950</w:t>
-                </w:r>
-                <w:bookmarkStart w:id="0" w:name="_GoBack"/>
-                <w:bookmarkEnd w:id="0"/>
-                <w:r>
-                  <w:t>s and 1960s</w:t>
+                  <w:t>, was an art movement in the 1950s and 1960s</w:t>
                 </w:r>
                 <w:r>
                   <w:t>. It was</w:t>
@@ -882,15 +877,29 @@
               <w:p>
                 <w:pPr>
                   <w:pStyle w:val="Caption"/>
+                  <w:spacing w:after="0"/>
                 </w:pPr>
-                <w:fldSimple w:instr=" SEQ Figure \* ARABIC ">
-                  <w:r>
-                    <w:rPr>
-                      <w:noProof/>
-                    </w:rPr>
-                    <w:t>1</w:t>
-                  </w:r>
-                </w:fldSimple>
+                <w:r>
+                  <w:fldChar w:fldCharType="begin"/>
+                </w:r>
+                <w:r>
+                  <w:instrText xml:space="preserve"> SEQ Figure \* ARABIC </w:instrText>
+                </w:r>
+                <w:r>
+                  <w:fldChar w:fldCharType="separate"/>
+                </w:r>
+                <w:r>
+                  <w:rPr>
+                    <w:noProof/>
+                  </w:rPr>
+                  <w:t>1</w:t>
+                </w:r>
+                <w:r>
+                  <w:rPr>
+                    <w:noProof/>
+                  </w:rPr>
+                  <w:fldChar w:fldCharType="end"/>
+                </w:r>
                 <w:r>
                   <w:t xml:space="preserve"> </w:t>
                 </w:r>
@@ -915,15 +924,29 @@
               <w:p>
                 <w:pPr>
                   <w:pStyle w:val="Caption"/>
+                  <w:spacing w:after="0"/>
                 </w:pPr>
-                <w:fldSimple w:instr=" SEQ Figure \* ARABIC ">
-                  <w:r>
-                    <w:rPr>
-                      <w:noProof/>
-                    </w:rPr>
-                    <w:t>2</w:t>
-                  </w:r>
-                </w:fldSimple>
+                <w:r>
+                  <w:fldChar w:fldCharType="begin"/>
+                </w:r>
+                <w:r>
+                  <w:instrText xml:space="preserve"> SEQ Figure \* ARABIC </w:instrText>
+                </w:r>
+                <w:r>
+                  <w:fldChar w:fldCharType="separate"/>
+                </w:r>
+                <w:r>
+                  <w:rPr>
+                    <w:noProof/>
+                  </w:rPr>
+                  <w:t>2</w:t>
+                </w:r>
+                <w:r>
+                  <w:rPr>
+                    <w:noProof/>
+                  </w:rPr>
+                  <w:fldChar w:fldCharType="end"/>
+                </w:r>
                 <w:r>
                   <w:t xml:space="preserve"> Joan Brown, Girl Bathing at Night, 1962; oil on canvas, 60 1/4 in. x 72 in. (153.04 cm x 182.88 cm); Collection SFMOMA, Gift of Modesto </w:t>
                 </w:r>
@@ -1320,6 +1343,7 @@
               <w:p>
                 <w:pPr>
                   <w:pStyle w:val="Caption"/>
+                  <w:spacing w:after="0"/>
                   <w:rPr>
                     <w:rFonts w:cs="Times New Roman"/>
                   </w:rPr>
@@ -1423,105 +1447,104 @@
                     <w:rFonts w:cs="Times New Roman"/>
                     <w:bCs/>
                   </w:rPr>
+                  <w:t xml:space="preserve"> borrowing freely from </w:t>
+                </w:r>
+                <w:r>
+                  <w:rPr>
+                    <w:rFonts w:cs="Times New Roman"/>
+                    <w:bCs/>
+                  </w:rPr>
+                  <w:t>the wor</w:t>
+                </w:r>
+                <w:r>
+                  <w:rPr>
+                    <w:rFonts w:cs="Times New Roman"/>
+                    <w:bCs/>
+                  </w:rPr>
+                  <w:t>lds of graphic design, advertising</w:t>
+                </w:r>
+                <w:r>
+                  <w:rPr>
+                    <w:rFonts w:cs="Times New Roman"/>
+                    <w:bCs/>
+                  </w:rPr>
+                  <w:t>,</w:t>
+                </w:r>
+                <w:r>
+                  <w:rPr>
+                    <w:rFonts w:cs="Times New Roman"/>
+                    <w:bCs/>
+                  </w:rPr>
+                  <w:t xml:space="preserve"> and pop art</w:t>
+                </w:r>
+                <w:r>
+                  <w:rPr>
+                    <w:rFonts w:cs="Times New Roman"/>
+                  </w:rPr>
+                  <w:t xml:space="preserve">. </w:t>
+                </w:r>
+                <w:proofErr w:type="spellStart"/>
+                <w:r>
+                  <w:rPr>
+                    <w:rFonts w:cs="Times New Roman"/>
+                  </w:rPr>
+                  <w:t>Thiebaud</w:t>
+                </w:r>
+                <w:proofErr w:type="spellEnd"/>
+                <w:r>
+                  <w:rPr>
+                    <w:rFonts w:cs="Times New Roman"/>
+                  </w:rPr>
+                  <w:t xml:space="preserve"> chose what he referred to as</w:t>
+                </w:r>
+                <w:r>
+                  <w:rPr>
+                    <w:rFonts w:cs="Times New Roman"/>
+                  </w:rPr>
                   <w:t xml:space="preserve"> </w:t>
                 </w:r>
                 <w:r>
                   <w:rPr>
                     <w:rFonts w:cs="Times New Roman"/>
-                    <w:bCs/>
+                  </w:rPr>
+                  <w:t>‘</w:t>
+                </w:r>
+                <w:r>
+                  <w:rPr>
+                    <w:rFonts w:cs="Times New Roman"/>
+                  </w:rPr>
+                  <w:t>neglected</w:t>
+                </w:r>
+                <w:r>
+                  <w:rPr>
+                    <w:rFonts w:cs="Times New Roman"/>
+                  </w:rPr>
+                  <w:t>’</w:t>
+                </w:r>
+                <w:r>
+                  <w:rPr>
+                    <w:rFonts w:cs="Times New Roman"/>
+                  </w:rPr>
+                  <w:t xml:space="preserve"> subjects, which </w:t>
+                </w:r>
+                <w:r>
+                  <w:rPr>
+                    <w:rFonts w:cs="Times New Roman"/>
+                  </w:rPr>
+                  <w:t>included pies, majorette</w:t>
+                </w:r>
+                <w:r>
+                  <w:rPr>
+                    <w:rFonts w:cs="Times New Roman"/>
+                  </w:rPr>
+                  <w:t xml:space="preserve">s, gumballs, and birthday </w:t>
+                </w:r>
+                <w:r>
+                  <w:rPr>
+                    <w:rFonts w:cs="Times New Roman"/>
                   </w:rPr>
                   <w:lastRenderedPageBreak/>
-                  <w:t xml:space="preserve">borrowing freely from </w:t>
-                </w:r>
-                <w:r>
-                  <w:rPr>
-                    <w:rFonts w:cs="Times New Roman"/>
-                    <w:bCs/>
-                  </w:rPr>
-                  <w:t>the wor</w:t>
-                </w:r>
-                <w:r>
-                  <w:rPr>
-                    <w:rFonts w:cs="Times New Roman"/>
-                    <w:bCs/>
-                  </w:rPr>
-                  <w:t>lds of graphic design, advertising</w:t>
-                </w:r>
-                <w:r>
-                  <w:rPr>
-                    <w:rFonts w:cs="Times New Roman"/>
-                    <w:bCs/>
-                  </w:rPr>
-                  <w:t>,</w:t>
-                </w:r>
-                <w:r>
-                  <w:rPr>
-                    <w:rFonts w:cs="Times New Roman"/>
-                    <w:bCs/>
-                  </w:rPr>
-                  <w:t xml:space="preserve"> and pop art</w:t>
-                </w:r>
-                <w:r>
-                  <w:rPr>
-                    <w:rFonts w:cs="Times New Roman"/>
-                  </w:rPr>
-                  <w:t xml:space="preserve">. </w:t>
-                </w:r>
-                <w:proofErr w:type="spellStart"/>
-                <w:r>
-                  <w:rPr>
-                    <w:rFonts w:cs="Times New Roman"/>
-                  </w:rPr>
-                  <w:t>Thiebaud</w:t>
-                </w:r>
-                <w:proofErr w:type="spellEnd"/>
-                <w:r>
-                  <w:rPr>
-                    <w:rFonts w:cs="Times New Roman"/>
-                  </w:rPr>
-                  <w:t xml:space="preserve"> chose what he referred to as</w:t>
-                </w:r>
-                <w:r>
-                  <w:rPr>
-                    <w:rFonts w:cs="Times New Roman"/>
-                  </w:rPr>
-                  <w:t xml:space="preserve"> </w:t>
-                </w:r>
-                <w:r>
-                  <w:rPr>
-                    <w:rFonts w:cs="Times New Roman"/>
-                  </w:rPr>
-                  <w:t>‘</w:t>
-                </w:r>
-                <w:r>
-                  <w:rPr>
-                    <w:rFonts w:cs="Times New Roman"/>
-                  </w:rPr>
-                  <w:t>neglected</w:t>
-                </w:r>
-                <w:r>
-                  <w:rPr>
-                    <w:rFonts w:cs="Times New Roman"/>
-                  </w:rPr>
-                  <w:t>’</w:t>
-                </w:r>
-                <w:r>
-                  <w:rPr>
-                    <w:rFonts w:cs="Times New Roman"/>
-                  </w:rPr>
-                  <w:t xml:space="preserve"> subjects, which </w:t>
-                </w:r>
-                <w:r>
-                  <w:rPr>
-                    <w:rFonts w:cs="Times New Roman"/>
-                  </w:rPr>
-                  <w:t>included pies, majorette</w:t>
-                </w:r>
-                <w:r>
-                  <w:rPr>
-                    <w:rFonts w:cs="Times New Roman"/>
-                  </w:rPr>
-                  <w:t xml:space="preserve">s, gumballs, and birthday cakes. These </w:t>
+                  <w:t xml:space="preserve">cakes. These </w:t>
                 </w:r>
                 <w:r>
                   <w:rPr>
@@ -1564,6 +1587,7 @@
               <w:p>
                 <w:pPr>
                   <w:pStyle w:val="Heading1"/>
+                  <w:spacing w:after="0"/>
                   <w:outlineLvl w:val="0"/>
                   <w:rPr>
                     <w:rFonts w:asciiTheme="minorHAnsi" w:hAnsiTheme="minorHAnsi"/>
@@ -1579,7 +1603,7 @@
                     <w:color w:val="auto"/>
                     <w:u w:val="single"/>
                   </w:rPr>
-                  <w:t>Key Works</w:t>
+                  <w:t xml:space="preserve">Selected List of </w:t>
                 </w:r>
                 <w:r>
                   <w:rPr>
@@ -1588,11 +1612,20 @@
                     <w:color w:val="auto"/>
                     <w:u w:val="single"/>
                   </w:rPr>
+                  <w:t>Works</w:t>
+                </w:r>
+                <w:r>
+                  <w:rPr>
+                    <w:rFonts w:asciiTheme="minorHAnsi" w:hAnsiTheme="minorHAnsi"/>
+                    <w:b w:val="0"/>
+                    <w:color w:val="auto"/>
+                  </w:rPr>
                   <w:t>:</w:t>
                 </w:r>
               </w:p>
               <w:p>
                 <w:pPr>
+                  <w:ind w:left="142"/>
                   <w:rPr>
                     <w:rFonts w:eastAsia="Times New Roman" w:cs="Times New Roman"/>
                   </w:rPr>
@@ -1632,128 +1665,242 @@
               </w:p>
               <w:p>
                 <w:pPr>
+                  <w:ind w:left="142"/>
                   <w:rPr>
                     <w:rFonts w:eastAsia="Times New Roman" w:cs="Times New Roman"/>
+                    <w:i/>
                   </w:rPr>
                 </w:pPr>
+                <w:r>
+                  <w:rPr>
+                    <w:rFonts w:eastAsia="Times New Roman" w:cs="Times New Roman"/>
+                  </w:rPr>
+                  <w:t>David Park,</w:t>
+                </w:r>
+                <w:r>
+                  <w:rPr>
+                    <w:rFonts w:eastAsia="Times New Roman" w:cs="Times New Roman"/>
+                  </w:rPr>
+                  <w:t xml:space="preserve"> </w:t>
+                </w:r>
+                <w:r>
+                  <w:rPr>
+                    <w:rFonts w:eastAsia="Times New Roman" w:cs="Times New Roman"/>
+                    <w:i/>
+                  </w:rPr>
+                  <w:t>Untitled</w:t>
+                </w:r>
+                <w:r>
+                  <w:rPr>
+                    <w:rFonts w:eastAsia="Times New Roman" w:cs="Times New Roman"/>
+                    <w:i/>
+                  </w:rPr>
+                  <w:t xml:space="preserve"> </w:t>
+                </w:r>
+                <w:r>
+                  <w:rPr>
+                    <w:rFonts w:eastAsia="Times New Roman" w:cs="Times New Roman"/>
+                  </w:rPr>
+                  <w:t>(1957)</w:t>
+                </w:r>
               </w:p>
               <w:p>
                 <w:pPr>
-                  <w:rPr>
-                    <w:rFonts w:eastAsia="Times New Roman" w:cs="Times New Roman"/>
+                  <w:ind w:left="142"/>
+                  <w:rPr>
+                    <w:rFonts w:cs="Times New Roman"/>
                     <w:i/>
                   </w:rPr>
                 </w:pPr>
                 <w:r>
                   <w:rPr>
-                    <w:rFonts w:eastAsia="Times New Roman" w:cs="Times New Roman"/>
-                  </w:rPr>
-                  <w:t>David Park,</w:t>
-                </w:r>
-                <w:r>
-                  <w:rPr>
-                    <w:rFonts w:eastAsia="Times New Roman" w:cs="Times New Roman"/>
+                    <w:rFonts w:cs="Times New Roman"/>
+                  </w:rPr>
+                  <w:t xml:space="preserve">Richard </w:t>
+                </w:r>
+                <w:proofErr w:type="spellStart"/>
+                <w:r>
+                  <w:rPr>
+                    <w:rFonts w:cs="Times New Roman"/>
+                  </w:rPr>
+                  <w:t>Diebenkorn</w:t>
+                </w:r>
+                <w:proofErr w:type="spellEnd"/>
+                <w:r>
+                  <w:rPr>
+                    <w:rFonts w:cs="Times New Roman"/>
+                    <w:i/>
+                  </w:rPr>
+                  <w:t>, Interior with Book</w:t>
+                </w:r>
+                <w:r>
+                  <w:rPr>
+                    <w:rFonts w:cs="Times New Roman"/>
+                    <w:i/>
                   </w:rPr>
                   <w:t xml:space="preserve"> </w:t>
                 </w:r>
                 <w:r>
                   <w:rPr>
-                    <w:rFonts w:eastAsia="Times New Roman" w:cs="Times New Roman"/>
-                    <w:i/>
-                  </w:rPr>
-                  <w:t>Untitled</w:t>
-                </w:r>
-                <w:r>
-                  <w:rPr>
-                    <w:rFonts w:eastAsia="Times New Roman" w:cs="Times New Roman"/>
-                    <w:i/>
-                  </w:rPr>
-                  <w:t xml:space="preserve"> </w:t>
-                </w:r>
-                <w:r>
-                  <w:rPr>
-                    <w:rFonts w:eastAsia="Times New Roman" w:cs="Times New Roman"/>
-                  </w:rPr>
-                  <w:t>(1957)</w:t>
+                    <w:rFonts w:cs="Times New Roman"/>
+                  </w:rPr>
+                  <w:t>(1959)</w:t>
                 </w:r>
               </w:p>
               <w:p>
                 <w:pPr>
+                  <w:ind w:left="142"/>
                   <w:rPr>
                     <w:rFonts w:cs="Times New Roman"/>
                     <w:i/>
                   </w:rPr>
                 </w:pPr>
+                <w:r>
+                  <w:rPr>
+                    <w:rFonts w:cs="Times New Roman"/>
+                  </w:rPr>
+                  <w:t xml:space="preserve">Richard </w:t>
+                </w:r>
+                <w:proofErr w:type="spellStart"/>
+                <w:r>
+                  <w:rPr>
+                    <w:rFonts w:cs="Times New Roman"/>
+                  </w:rPr>
+                  <w:t>Diebenkorn</w:t>
+                </w:r>
+                <w:proofErr w:type="spellEnd"/>
+                <w:r>
+                  <w:rPr>
+                    <w:rFonts w:cs="Times New Roman"/>
+                    <w:i/>
+                  </w:rPr>
+                  <w:t>, Cityscape No. 1</w:t>
+                </w:r>
+                <w:r>
+                  <w:rPr>
+                    <w:rFonts w:cs="Times New Roman"/>
+                    <w:i/>
+                  </w:rPr>
+                  <w:t xml:space="preserve"> </w:t>
+                </w:r>
+                <w:r>
+                  <w:rPr>
+                    <w:rFonts w:cs="Times New Roman"/>
+                  </w:rPr>
+                  <w:t>(1961)</w:t>
+                </w:r>
               </w:p>
               <w:p>
                 <w:pPr>
+                  <w:ind w:left="142"/>
+                  <w:rPr>
+                    <w:rFonts w:cs="Times New Roman"/>
+                  </w:rPr>
+                </w:pPr>
+                <w:r>
+                  <w:rPr>
+                    <w:rFonts w:cs="Times New Roman"/>
+                  </w:rPr>
+                  <w:t xml:space="preserve">Paul </w:t>
+                </w:r>
+                <w:proofErr w:type="spellStart"/>
+                <w:r>
+                  <w:rPr>
+                    <w:rFonts w:cs="Times New Roman"/>
+                  </w:rPr>
+                  <w:t>Wonner</w:t>
+                </w:r>
+                <w:proofErr w:type="spellEnd"/>
+                <w:r>
                   <w:rPr>
                     <w:rFonts w:cs="Times New Roman"/>
                     <w:i/>
                   </w:rPr>
-                </w:pPr>
-                <w:r>
-                  <w:rPr>
-                    <w:rFonts w:cs="Times New Roman"/>
-                  </w:rPr>
-                  <w:t xml:space="preserve">Richard </w:t>
-                </w:r>
-                <w:proofErr w:type="spellStart"/>
-                <w:r>
-                  <w:rPr>
-                    <w:rFonts w:cs="Times New Roman"/>
-                  </w:rPr>
-                  <w:t>Diebenkorn</w:t>
-                </w:r>
-                <w:proofErr w:type="spellEnd"/>
-                <w:r>
-                  <w:rPr>
-                    <w:rFonts w:cs="Times New Roman"/>
+                  <w:t xml:space="preserve">, </w:t>
+                </w:r>
+                <w:r>
+                  <w:rPr>
+                    <w:rFonts w:eastAsia="Times New Roman" w:cs="Times New Roman"/>
                     <w:i/>
                   </w:rPr>
-                  <w:t>, Interior with Book</w:t>
-                </w:r>
-                <w:r>
-                  <w:rPr>
-                    <w:rFonts w:cs="Times New Roman"/>
+                  <w:t>Nude and Indian Rug II</w:t>
+                </w:r>
+                <w:r>
+                  <w:rPr>
+                    <w:rFonts w:eastAsia="Times New Roman" w:cs="Times New Roman"/>
                     <w:i/>
                   </w:rPr>
                   <w:t xml:space="preserve"> </w:t>
                 </w:r>
                 <w:r>
                   <w:rPr>
-                    <w:rFonts w:cs="Times New Roman"/>
-                  </w:rPr>
-                  <w:t>(1959)</w:t>
+                    <w:rFonts w:eastAsia="Times New Roman" w:cs="Times New Roman"/>
+                  </w:rPr>
+                  <w:t>(1961)</w:t>
                 </w:r>
               </w:p>
               <w:p>
                 <w:pPr>
+                  <w:ind w:left="142"/>
                   <w:rPr>
                     <w:rFonts w:cs="Times New Roman"/>
                     <w:i/>
                   </w:rPr>
                 </w:pPr>
+                <w:r>
+                  <w:rPr>
+                    <w:rFonts w:cs="Times New Roman"/>
+                  </w:rPr>
+                  <w:t>Elmer Bischoff</w:t>
+                </w:r>
+                <w:r>
+                  <w:rPr>
+                    <w:rFonts w:cs="Times New Roman"/>
+                    <w:i/>
+                  </w:rPr>
+                  <w:t>, Breakers</w:t>
+                </w:r>
+                <w:r>
+                  <w:rPr>
+                    <w:rFonts w:cs="Times New Roman"/>
+                    <w:i/>
+                  </w:rPr>
+                  <w:t xml:space="preserve"> </w:t>
+                </w:r>
+                <w:r>
+                  <w:rPr>
+                    <w:rFonts w:cs="Times New Roman"/>
+                  </w:rPr>
+                  <w:t>(1963)</w:t>
+                </w:r>
               </w:p>
               <w:p>
                 <w:pPr>
-                  <w:rPr>
-                    <w:rFonts w:cs="Times New Roman"/>
+                  <w:ind w:left="142"/>
+                  <w:rPr>
+                    <w:rFonts w:eastAsia="Times New Roman" w:cs="Times New Roman"/>
                     <w:i/>
+                    <w:iCs/>
                   </w:rPr>
                 </w:pPr>
                 <w:r>
                   <w:rPr>
                     <w:rFonts w:cs="Times New Roman"/>
                   </w:rPr>
-                  <w:t xml:space="preserve">Richard </w:t>
+                  <w:t xml:space="preserve">Wayne </w:t>
                 </w:r>
                 <w:proofErr w:type="spellStart"/>
                 <w:r>
                   <w:rPr>
                     <w:rFonts w:cs="Times New Roman"/>
                   </w:rPr>
-                  <w:t>Diebenkorn</w:t>
+                  <w:t>Thiebau</w:t>
+                </w:r>
+                <w:r>
+                  <w:rPr>
+                    <w:rFonts w:cs="Times New Roman"/>
+                  </w:rPr>
+                  <w:t>d</w:t>
                 </w:r>
                 <w:proofErr w:type="spellEnd"/>
                 <w:r>
@@ -1761,276 +1908,109 @@
                     <w:rFonts w:cs="Times New Roman"/>
                     <w:i/>
                   </w:rPr>
-                  <w:t>, Cityscape No. 1</w:t>
-                </w:r>
-                <w:r>
-                  <w:rPr>
-                    <w:rFonts w:cs="Times New Roman"/>
+                  <w:t xml:space="preserve">, </w:t>
+                </w:r>
+                <w:r>
+                  <w:rPr>
+                    <w:rFonts w:eastAsia="Times New Roman" w:cs="Times New Roman"/>
                     <w:i/>
+                    <w:iCs/>
+                  </w:rPr>
+                  <w:t>Three Machines</w:t>
+                </w:r>
+                <w:r>
+                  <w:rPr>
+                    <w:rFonts w:eastAsia="Times New Roman" w:cs="Times New Roman"/>
+                    <w:i/>
+                    <w:iCs/>
                   </w:rPr>
                   <w:t xml:space="preserve"> </w:t>
                 </w:r>
                 <w:r>
                   <w:rPr>
-                    <w:rFonts w:cs="Times New Roman"/>
-                  </w:rPr>
-                  <w:t>(1961)</w:t>
+                    <w:rFonts w:eastAsia="Times New Roman" w:cs="Times New Roman"/>
+                    <w:iCs/>
+                  </w:rPr>
+                  <w:t>(1963)</w:t>
                 </w:r>
               </w:p>
               <w:p>
                 <w:pPr>
-                  <w:rPr>
-                    <w:rFonts w:cs="Times New Roman"/>
+                  <w:ind w:left="142"/>
+                  <w:rPr>
+                    <w:rFonts w:eastAsia="Times New Roman" w:cs="Times New Roman"/>
+                  </w:rPr>
+                </w:pPr>
+                <w:r>
+                  <w:t xml:space="preserve">Wayne </w:t>
+                </w:r>
+                <w:proofErr w:type="spellStart"/>
+                <w:r>
+                  <w:t>Thiebaud</w:t>
+                </w:r>
+                <w:proofErr w:type="spellEnd"/>
+                <w:r>
+                  <w:rPr>
                     <w:i/>
                   </w:rPr>
-                </w:pPr>
+                  <w:t xml:space="preserve">, </w:t>
+                </w:r>
+                <w:r>
+                  <w:rPr>
+                    <w:rFonts w:eastAsia="Times New Roman" w:cs="Times New Roman"/>
+                    <w:i/>
+                  </w:rPr>
+                  <w:t>Girl with Ice Cream Cone</w:t>
+                </w:r>
+                <w:r>
+                  <w:rPr>
+                    <w:rFonts w:eastAsia="Times New Roman" w:cs="Times New Roman"/>
+                    <w:i/>
+                  </w:rPr>
+                  <w:t xml:space="preserve"> </w:t>
+                </w:r>
+                <w:r>
+                  <w:rPr>
+                    <w:rFonts w:eastAsia="Times New Roman" w:cs="Times New Roman"/>
+                  </w:rPr>
+                  <w:t>(1963)</w:t>
+                </w:r>
+                <w:bookmarkStart w:id="0" w:name="_GoBack"/>
+                <w:bookmarkEnd w:id="0"/>
               </w:p>
               <w:p>
                 <w:pPr>
-                  <w:rPr>
-                    <w:rFonts w:cs="Times New Roman"/>
+                  <w:ind w:left="142"/>
+                  <w:rPr>
+                    <w:rStyle w:val="Emphasis"/>
+                    <w:rFonts w:ascii="Times New Roman" w:eastAsia="Times New Roman" w:hAnsi="Times New Roman"/>
+                    <w:sz w:val="24"/>
                   </w:rPr>
                 </w:pPr>
                 <w:r>
-                  <w:rPr>
-                    <w:rFonts w:cs="Times New Roman"/>
-                  </w:rPr>
                   <w:t xml:space="preserve">Paul </w:t>
                 </w:r>
                 <w:proofErr w:type="spellStart"/>
                 <w:r>
-                  <w:rPr>
-                    <w:rFonts w:cs="Times New Roman"/>
-                  </w:rPr>
                   <w:t>Wonner</w:t>
                 </w:r>
                 <w:proofErr w:type="spellEnd"/>
                 <w:r>
-                  <w:rPr>
-                    <w:rFonts w:cs="Times New Roman"/>
+                  <w:t xml:space="preserve">, </w:t>
+                </w:r>
+                <w:r>
+                  <w:rPr>
                     <w:i/>
                   </w:rPr>
-                  <w:t xml:space="preserve">, </w:t>
-                </w:r>
-                <w:r>
-                  <w:rPr>
-                    <w:rFonts w:eastAsia="Times New Roman" w:cs="Times New Roman"/>
-                    <w:i/>
-                  </w:rPr>
-                  <w:t>Nude and Indian Rug II</w:t>
-                </w:r>
-                <w:r>
-                  <w:rPr>
-                    <w:rFonts w:eastAsia="Times New Roman" w:cs="Times New Roman"/>
-                    <w:i/>
-                  </w:rPr>
-                  <w:t xml:space="preserve"> </w:t>
-                </w:r>
-                <w:r>
-                  <w:rPr>
-                    <w:rFonts w:eastAsia="Times New Roman" w:cs="Times New Roman"/>
-                  </w:rPr>
-                  <w:t>(1961)</w:t>
+                  <w:t>Drawing in the Studio</w:t>
+                </w:r>
+                <w:r>
+                  <w:t xml:space="preserve"> (1964)</w:t>
                 </w:r>
               </w:p>
               <w:p>
                 <w:pPr>
-                  <w:rPr>
-                    <w:rFonts w:cs="Times New Roman"/>
-                    <w:i/>
-                  </w:rPr>
-                </w:pPr>
-              </w:p>
-              <w:p>
-                <w:pPr>
-                  <w:rPr>
-                    <w:rFonts w:cs="Times New Roman"/>
-                    <w:i/>
-                  </w:rPr>
-                </w:pPr>
-                <w:r>
-                  <w:rPr>
-                    <w:rFonts w:cs="Times New Roman"/>
-                  </w:rPr>
-                  <w:t>Elmer Bischoff</w:t>
-                </w:r>
-                <w:r>
-                  <w:rPr>
-                    <w:rFonts w:cs="Times New Roman"/>
-                    <w:i/>
-                  </w:rPr>
-                  <w:t>, Breakers</w:t>
-                </w:r>
-                <w:r>
-                  <w:rPr>
-                    <w:rFonts w:cs="Times New Roman"/>
-                    <w:i/>
-                  </w:rPr>
-                  <w:t xml:space="preserve"> </w:t>
-                </w:r>
-                <w:r>
-                  <w:rPr>
-                    <w:rFonts w:cs="Times New Roman"/>
-                  </w:rPr>
-                  <w:t>(1963)</w:t>
-                </w:r>
-              </w:p>
-              <w:p>
-                <w:pPr>
-                  <w:rPr>
-                    <w:rFonts w:cs="Times New Roman"/>
-                    <w:i/>
-                  </w:rPr>
-                </w:pPr>
-              </w:p>
-              <w:p>
-                <w:pPr>
-                  <w:rPr>
-                    <w:rFonts w:eastAsia="Times New Roman" w:cs="Times New Roman"/>
-                    <w:i/>
-                    <w:iCs/>
-                  </w:rPr>
-                </w:pPr>
-                <w:r>
-                  <w:rPr>
-                    <w:rFonts w:cs="Times New Roman"/>
-                  </w:rPr>
-                  <w:t xml:space="preserve">Wayne </w:t>
-                </w:r>
-                <w:proofErr w:type="spellStart"/>
-                <w:r>
-                  <w:rPr>
-                    <w:rFonts w:cs="Times New Roman"/>
-                  </w:rPr>
-                  <w:t>Thiebau</w:t>
-                </w:r>
-                <w:r>
-                  <w:rPr>
-                    <w:rFonts w:cs="Times New Roman"/>
-                  </w:rPr>
-                  <w:t>d</w:t>
-                </w:r>
-                <w:proofErr w:type="spellEnd"/>
-                <w:r>
-                  <w:rPr>
-                    <w:rFonts w:cs="Times New Roman"/>
-                    <w:i/>
-                  </w:rPr>
-                  <w:t xml:space="preserve">, </w:t>
-                </w:r>
-                <w:r>
-                  <w:rPr>
-                    <w:rFonts w:eastAsia="Times New Roman" w:cs="Times New Roman"/>
-                    <w:i/>
-                    <w:iCs/>
-                  </w:rPr>
-                  <w:t>Three Machines</w:t>
-                </w:r>
-                <w:r>
-                  <w:rPr>
-                    <w:rFonts w:eastAsia="Times New Roman" w:cs="Times New Roman"/>
-                    <w:i/>
-                    <w:iCs/>
-                  </w:rPr>
-                  <w:t xml:space="preserve"> </w:t>
-                </w:r>
-                <w:r>
-                  <w:rPr>
-                    <w:rFonts w:eastAsia="Times New Roman" w:cs="Times New Roman"/>
-                    <w:iCs/>
-                  </w:rPr>
-                  <w:t>(1963)</w:t>
-                </w:r>
-              </w:p>
-              <w:p>
-                <w:pPr>
-                  <w:rPr>
-                    <w:rFonts w:eastAsia="Times New Roman" w:cs="Times New Roman"/>
-                    <w:i/>
-                    <w:iCs/>
-                  </w:rPr>
-                </w:pPr>
-              </w:p>
-              <w:p>
-                <w:pPr>
-                  <w:rPr>
-                    <w:rFonts w:eastAsia="Times New Roman" w:cs="Times New Roman"/>
-                  </w:rPr>
-                </w:pPr>
-                <w:r>
-                  <w:t xml:space="preserve">Wayne </w:t>
-                </w:r>
-                <w:proofErr w:type="spellStart"/>
-                <w:r>
-                  <w:t>Thiebaud</w:t>
-                </w:r>
-                <w:proofErr w:type="spellEnd"/>
-                <w:r>
-                  <w:rPr>
-                    <w:i/>
-                  </w:rPr>
-                  <w:t xml:space="preserve">, </w:t>
-                </w:r>
-                <w:r>
-                  <w:rPr>
-                    <w:rFonts w:eastAsia="Times New Roman" w:cs="Times New Roman"/>
-                    <w:i/>
-                  </w:rPr>
-                  <w:t>Girl with Ice Cream Cone</w:t>
-                </w:r>
-                <w:r>
-                  <w:rPr>
-                    <w:rFonts w:eastAsia="Times New Roman" w:cs="Times New Roman"/>
-                    <w:i/>
-                  </w:rPr>
-                  <w:t xml:space="preserve"> </w:t>
-                </w:r>
-                <w:r>
-                  <w:rPr>
-                    <w:rFonts w:eastAsia="Times New Roman" w:cs="Times New Roman"/>
-                  </w:rPr>
-                  <w:t>(1963)</w:t>
-                </w:r>
-              </w:p>
-              <w:p/>
-              <w:p>
-                <w:pPr>
-                  <w:rPr>
-                    <w:rStyle w:val="Emphasis"/>
-                    <w:rFonts w:ascii="Times New Roman" w:eastAsia="Times New Roman" w:hAnsi="Times New Roman"/>
-                    <w:sz w:val="24"/>
-                  </w:rPr>
-                </w:pPr>
-                <w:r>
-                  <w:t xml:space="preserve">Paul </w:t>
-                </w:r>
-                <w:proofErr w:type="spellStart"/>
-                <w:r>
-                  <w:t>Wonner</w:t>
-                </w:r>
-                <w:proofErr w:type="spellEnd"/>
-                <w:r>
-                  <w:t xml:space="preserve">, </w:t>
-                </w:r>
-                <w:r>
-                  <w:rPr>
-                    <w:i/>
-                  </w:rPr>
-                  <w:t>Drawing in the Studio</w:t>
-                </w:r>
-                <w:r>
-                  <w:t xml:space="preserve"> (1964)</w:t>
-                </w:r>
-              </w:p>
-              <w:p>
-                <w:pPr>
-                  <w:rPr>
-                    <w:rFonts w:cs="Times New Roman"/>
-                  </w:rPr>
-                </w:pPr>
-              </w:p>
-              <w:p>
-                <w:pPr>
+                  <w:ind w:left="142"/>
                   <w:rPr>
                     <w:rFonts w:eastAsia="Times New Roman" w:cs="Times New Roman"/>
                     <w:i/>
@@ -4173,14 +4153,14 @@
     <w:charset w:val="4E"/>
     <w:family w:val="auto"/>
     <w:pitch w:val="variable"/>
-    <w:sig w:usb0="00000001" w:usb1="08070000" w:usb2="00000010" w:usb3="00000000" w:csb0="00020000" w:csb1="00000000"/>
+    <w:sig w:usb0="E00002FF" w:usb1="6AC7FDFB" w:usb2="00000012" w:usb3="00000000" w:csb0="0002009F" w:csb1="00000000"/>
   </w:font>
   <w:font w:name="Tahoma">
     <w:panose1 w:val="020B0604030504040204"/>
     <w:charset w:val="00"/>
     <w:family w:val="auto"/>
     <w:pitch w:val="variable"/>
-    <w:sig w:usb0="00000003" w:usb1="00000000" w:usb2="00000000" w:usb3="00000000" w:csb0="00000001" w:csb1="00000000"/>
+    <w:sig w:usb0="E1002AFF" w:usb1="C000605B" w:usb2="00000029" w:usb3="00000000" w:csb0="000101FF" w:csb1="00000000"/>
   </w:font>
   <w:font w:name="Times">
     <w:panose1 w:val="02000500000000000000"/>
@@ -4193,7 +4173,7 @@
     <w:charset w:val="4E"/>
     <w:family w:val="auto"/>
     <w:pitch w:val="variable"/>
-    <w:sig w:usb0="00000001" w:usb1="08070000" w:usb2="00000010" w:usb3="00000000" w:csb0="00020000" w:csb1="00000000"/>
+    <w:sig w:usb0="E00002FF" w:usb1="6AC7FDFB" w:usb2="00000012" w:usb3="00000000" w:csb0="0002009F" w:csb1="00000000"/>
   </w:font>
   <w:font w:name="Arial">
     <w:panose1 w:val="020B0604020202020204"/>
@@ -4977,7 +4957,7 @@
   <a:extraClrSchemeLst/>
   <a:extLst>
     <a:ext uri="{05A4C25C-085E-4340-85A3-A5531E510DB2}">
-      <thm15:themeFamily xmlns="" xmlns:thm15="http://schemas.microsoft.com/office/thememl/2012/main" name="Office Theme" id="{62F939B6-93AF-4DB8-9C6B-D6C7DFDC589F}" vid="{4A3C46E8-61CC-4603-A589-7422A47A8E4A}"/>
+      <thm15:themeFamily xmlns:thm15="http://schemas.microsoft.com/office/thememl/2012/main" xmlns="" name="Office Theme" id="{62F939B6-93AF-4DB8-9C6B-D6C7DFDC589F}" vid="{4A3C46E8-61CC-4603-A589-7422A47A8E4A}"/>
     </a:ext>
   </a:extLst>
 </a:theme>
@@ -4988,7 +4968,7 @@
 </file>
 
 <file path=customXml/itemProps1.xml><?xml version="1.0" encoding="utf-8"?>
-<ds:datastoreItem xmlns:ds="http://schemas.openxmlformats.org/officeDocument/2006/customXml" ds:itemID="{E758C716-CED4-3142-B625-1F9BC85D7562}">
+<ds:datastoreItem xmlns:ds="http://schemas.openxmlformats.org/officeDocument/2006/customXml" ds:itemID="{D533E792-C438-E04B-AD87-9094E1605FEA}">
   <ds:schemaRefs>
     <ds:schemaRef ds:uri="http://schemas.openxmlformats.org/officeDocument/2006/bibliography"/>
   </ds:schemaRefs>

--- a/++Templated Entries/LAURA ONLY ACCESS COMPLETED/VISUAL ARTS/Bay Area Figurative Movement JG/Bay Area Figurative Movement (Nay) JG.docx
+++ b/++Templated Entries/LAURA ONLY ACCESS COMPLETED/VISUAL ARTS/Bay Area Figurative Movement JG/Bay Area Figurative Movement (Nay) JG.docx
@@ -246,7 +246,6 @@
             <w:placeholder>
               <w:docPart w:val="60559A7F634E43159E949BB30E752D66"/>
             </w:placeholder>
-            <w:showingPlcHdr/>
             <w:text/>
           </w:sdtPr>
           <w:sdtEndPr/>
@@ -258,10 +257,7 @@
               </w:tcPr>
               <w:p>
                 <w:r>
-                  <w:rPr>
-                    <w:rStyle w:val="PlaceholderText"/>
-                  </w:rPr>
-                  <w:t>[Enter the institution with which you are affiliated]</w:t>
+                  <w:t>Ontario College of Art and Design University</w:t>
                 </w:r>
               </w:p>
             </w:tc>
@@ -465,15 +461,7 @@
                   <w:t xml:space="preserve">artists’ </w:t>
                 </w:r>
                 <w:r>
-                  <w:t xml:space="preserve">concentration on figurative work ultimately lent the group its name, although its subject matter included landscapes, cityscapes and still </w:t>
-                </w:r>
-                <w:proofErr w:type="spellStart"/>
-                <w:r>
-                  <w:t>lifes</w:t>
-                </w:r>
-                <w:proofErr w:type="spellEnd"/>
-                <w:r>
-                  <w:t xml:space="preserve"> as well. The Bay Area artists shared mutual </w:t>
+                  <w:t xml:space="preserve">concentration on figurative work ultimately lent the group its name, although its subject matter included landscapes, cityscapes and still lifes as well. The Bay Area artists shared mutual </w:t>
                 </w:r>
                 <w:r>
                   <w:t xml:space="preserve">interests and </w:t>
@@ -604,15 +592,7 @@
                   <w:t xml:space="preserve"> artists’</w:t>
                 </w:r>
                 <w:r>
-                  <w:t xml:space="preserve"> concentration on figurative work ultimately lent the group its name, although its subject matter included landscapes, cityscapes and still </w:t>
-                </w:r>
-                <w:proofErr w:type="spellStart"/>
-                <w:r>
-                  <w:t>lifes</w:t>
-                </w:r>
-                <w:proofErr w:type="spellEnd"/>
-                <w:r>
-                  <w:t xml:space="preserve"> as well. The Bay Area artists shared mutual </w:t>
+                  <w:t xml:space="preserve"> concentration on figurative work ultimately lent the group its name, although its subject matter included landscapes, cityscapes and still lifes as well. The Bay Area artists shared mutual </w:t>
                 </w:r>
                 <w:r>
                   <w:t xml:space="preserve">interests and </w:t>
@@ -663,23 +643,7 @@
                   <w:t xml:space="preserve"> Bay Area Figurative Movement</w:t>
                 </w:r>
                 <w:r>
-                  <w:t xml:space="preserve"> did more than just return to the human figure. It reintroduced a new sense of subjectivity and humanism to </w:t>
-                </w:r>
-                <w:proofErr w:type="spellStart"/>
-                <w:r>
-                  <w:t>postwar</w:t>
-                </w:r>
-                <w:proofErr w:type="spellEnd"/>
-                <w:r>
-                  <w:t xml:space="preserve"> modernist painting, while infusing regional nuances drawn from California’s rich context. The Bay Area </w:t>
-                </w:r>
-                <w:proofErr w:type="spellStart"/>
-                <w:r>
-                  <w:t>Figurists</w:t>
-                </w:r>
-                <w:proofErr w:type="spellEnd"/>
-                <w:r>
-                  <w:t xml:space="preserve"> have been </w:t>
+                  <w:t xml:space="preserve"> did more than just return to the human figure. It reintroduced a new sense of subjectivity and humanism to postwar modernist painting, while infusing regional nuances drawn from California’s rich context. The Bay Area Figurists have been </w:t>
                 </w:r>
                 <w:r>
                   <w:lastRenderedPageBreak/>
@@ -695,15 +659,7 @@
                   <w:t>’</w:t>
                 </w:r>
                 <w:r>
-                  <w:t xml:space="preserve"> rather than reject, Abstract Expressionism in their work, having synthesised figurative subject matter with Abstract Expressionism’s raw methods of paint handling, spontaneous formal composition and emphasis on process. The Bay Area </w:t>
-                </w:r>
-                <w:proofErr w:type="spellStart"/>
-                <w:r>
-                  <w:t>Figurists</w:t>
-                </w:r>
-                <w:proofErr w:type="spellEnd"/>
-                <w:r>
-                  <w:t xml:space="preserve"> also added unique regional attributes to their work</w:t>
+                  <w:t xml:space="preserve"> rather than reject, Abstract Expressionism in their work, having synthesised figurative subject matter with Abstract Expressionism’s raw methods of paint handling, spontaneous formal composition and emphasis on process. The Bay Area Figurists also added unique regional attributes to their work</w:t>
                 </w:r>
                 <w:r>
                   <w:t>,</w:t>
@@ -736,45 +692,13 @@
                   <w:t>’</w:t>
                 </w:r>
                 <w:r>
-                  <w:t xml:space="preserve"> of Bay Area </w:t>
-                </w:r>
-                <w:proofErr w:type="spellStart"/>
-                <w:r>
-                  <w:t>Figurists</w:t>
-                </w:r>
-                <w:proofErr w:type="spellEnd"/>
-                <w:r>
-                  <w:t xml:space="preserve"> were Elmer Bischoff (1916-1991), Richard </w:t>
-                </w:r>
-                <w:proofErr w:type="spellStart"/>
-                <w:r>
-                  <w:t>Diebenkorn</w:t>
-                </w:r>
-                <w:proofErr w:type="spellEnd"/>
-                <w:r>
-                  <w:t xml:space="preserve"> (1922-1993), Robert </w:t>
-                </w:r>
-                <w:proofErr w:type="spellStart"/>
-                <w:r>
-                  <w:t>Qualters</w:t>
-                </w:r>
-                <w:proofErr w:type="spellEnd"/>
-                <w:r>
-                  <w:t xml:space="preserve"> (1934-</w:t>
+                  <w:t xml:space="preserve"> of Bay Area Figurists were Elmer Bischoff (1916-1991), Richard Diebenkorn (1922-1993), Robert Qualters (1934-</w:t>
                 </w:r>
                 <w:r>
                   <w:t xml:space="preserve"> </w:t>
                 </w:r>
                 <w:r>
-                  <w:t xml:space="preserve">), David Park (1911-1960) and Wayne </w:t>
-                </w:r>
-                <w:proofErr w:type="spellStart"/>
-                <w:r>
-                  <w:t>Thiebaud</w:t>
-                </w:r>
-                <w:proofErr w:type="spellEnd"/>
-                <w:r>
-                  <w:t xml:space="preserve"> (1920- ). The </w:t>
+                  <w:t xml:space="preserve">), David Park (1911-1960) and Wayne Thiebaud (1920- ). The </w:t>
                 </w:r>
                 <w:r>
                   <w:t>‘</w:t>
@@ -786,23 +710,7 @@
                   <w:t>’</w:t>
                 </w:r>
                 <w:r>
-                  <w:t xml:space="preserve"> included the artists </w:t>
-                </w:r>
-                <w:proofErr w:type="spellStart"/>
-                <w:r>
-                  <w:t>Theophilus</w:t>
-                </w:r>
-                <w:proofErr w:type="spellEnd"/>
-                <w:r>
-                  <w:t xml:space="preserve"> Brown (1919- 2012), Nathan Oliveira (1928-2010), Roland Petersen (1926- ) and Paul </w:t>
-                </w:r>
-                <w:proofErr w:type="spellStart"/>
-                <w:r>
-                  <w:t>Wonner</w:t>
-                </w:r>
-                <w:proofErr w:type="spellEnd"/>
-                <w:r>
-                  <w:t xml:space="preserve"> (1920-2008). Many of the </w:t>
+                  <w:t xml:space="preserve"> included the artists Theophilus Brown (1919- 2012), Nathan Oliveira (1928-2010), Roland Petersen (1926- ) and Paul Wonner (1920-2008). Many of the </w:t>
                 </w:r>
                 <w:r>
                   <w:t>‘</w:t>
@@ -829,34 +737,10 @@
                   <w:t xml:space="preserve">econd Generation artists were Joan Brown </w:t>
                 </w:r>
                 <w:r>
-                  <w:t xml:space="preserve">(1938-1990), Bruce </w:t>
-                </w:r>
-                <w:proofErr w:type="spellStart"/>
-                <w:r>
-                  <w:t>McGaw</w:t>
-                </w:r>
-                <w:proofErr w:type="spellEnd"/>
-                <w:r>
-                  <w:t xml:space="preserve"> (1935--), Manuel </w:t>
-                </w:r>
-                <w:proofErr w:type="spellStart"/>
-                <w:r>
-                  <w:t>Neri</w:t>
-                </w:r>
-                <w:proofErr w:type="spellEnd"/>
-                <w:r>
-                  <w:t xml:space="preserve"> (1930--</w:t>
-                </w:r>
-                <w:r>
-                  <w:t xml:space="preserve">) and Henry </w:t>
-                </w:r>
-                <w:proofErr w:type="spellStart"/>
-                <w:r>
-                  <w:t>Villierme</w:t>
-                </w:r>
-                <w:proofErr w:type="spellEnd"/>
-                <w:r>
-                  <w:t xml:space="preserve"> (1</w:t>
+                  <w:t>(1938-1990), Bruce McGaw (1935--), Manuel Neri (1930--</w:t>
+                </w:r>
+                <w:r>
+                  <w:t>) and Henry Villierme (1</w:t>
                 </w:r>
                 <w:r>
                   <w:t>928--</w:t>
@@ -879,27 +763,14 @@
                   <w:pStyle w:val="Caption"/>
                   <w:spacing w:after="0"/>
                 </w:pPr>
-                <w:r>
-                  <w:fldChar w:fldCharType="begin"/>
-                </w:r>
-                <w:r>
-                  <w:instrText xml:space="preserve"> SEQ Figure \* ARABIC </w:instrText>
-                </w:r>
-                <w:r>
-                  <w:fldChar w:fldCharType="separate"/>
-                </w:r>
-                <w:r>
-                  <w:rPr>
-                    <w:noProof/>
-                  </w:rPr>
-                  <w:t>1</w:t>
-                </w:r>
-                <w:r>
-                  <w:rPr>
-                    <w:noProof/>
-                  </w:rPr>
-                  <w:fldChar w:fldCharType="end"/>
-                </w:r>
+                <w:fldSimple w:instr=" SEQ Figure \* ARABIC ">
+                  <w:r>
+                    <w:rPr>
+                      <w:noProof/>
+                    </w:rPr>
+                    <w:t>1</w:t>
+                  </w:r>
+                </w:fldSimple>
                 <w:r>
                   <w:t xml:space="preserve"> </w:t>
                 </w:r>
@@ -926,45 +797,16 @@
                   <w:pStyle w:val="Caption"/>
                   <w:spacing w:after="0"/>
                 </w:pPr>
-                <w:r>
-                  <w:fldChar w:fldCharType="begin"/>
-                </w:r>
-                <w:r>
-                  <w:instrText xml:space="preserve"> SEQ Figure \* ARABIC </w:instrText>
-                </w:r>
-                <w:r>
-                  <w:fldChar w:fldCharType="separate"/>
-                </w:r>
-                <w:r>
-                  <w:rPr>
-                    <w:noProof/>
-                  </w:rPr>
-                  <w:t>2</w:t>
-                </w:r>
-                <w:r>
-                  <w:rPr>
-                    <w:noProof/>
-                  </w:rPr>
-                  <w:fldChar w:fldCharType="end"/>
-                </w:r>
-                <w:r>
-                  <w:t xml:space="preserve"> Joan Brown, Girl Bathing at Night, 1962; oil on canvas, 60 1/4 in. x 72 in. (153.04 cm x 182.88 cm); Collection SFMOMA, Gift of Modesto </w:t>
-                </w:r>
-                <w:proofErr w:type="spellStart"/>
-                <w:r>
-                  <w:t>Lanzone</w:t>
-                </w:r>
-                <w:proofErr w:type="spellEnd"/>
-                <w:r>
-                  <w:t xml:space="preserve">; © Estate of Joan </w:t>
-                </w:r>
-                <w:proofErr w:type="gramStart"/>
-                <w:r>
-                  <w:t>Brown .</w:t>
-                </w:r>
-                <w:proofErr w:type="gramEnd"/>
-                <w:r>
-                  <w:t xml:space="preserve"> Source: http://www.sfmoma.org/explore/collection/artwork/3749#ixzz2qs0UK2Wi</w:t>
+                <w:fldSimple w:instr=" SEQ Figure \* ARABIC ">
+                  <w:r>
+                    <w:rPr>
+                      <w:noProof/>
+                    </w:rPr>
+                    <w:t>2</w:t>
+                  </w:r>
+                </w:fldSimple>
+                <w:r>
+                  <w:t xml:space="preserve"> Joan Brown, Girl Bathing at Night, 1962; oil on canvas, 60 1/4 in. x 72 in. (153.04 cm x 182.88 cm); Collection SFMOMA, Gift of Modesto Lanzone; © Estate of Joan Brown . Source: http://www.sfmoma.org/explore/collection/artwork/3749#ixzz2qs0UK2Wi</w:t>
                 </w:r>
               </w:p>
               <w:p>
@@ -991,15 +833,7 @@
                   <w:t>’</w:t>
                 </w:r>
                 <w:r>
-                  <w:t xml:space="preserve"> in </w:t>
-                </w:r>
-                <w:proofErr w:type="spellStart"/>
-                <w:r>
-                  <w:t>favor</w:t>
-                </w:r>
-                <w:proofErr w:type="spellEnd"/>
-                <w:r>
-                  <w:t xml:space="preserve"> of making </w:t>
+                  <w:t xml:space="preserve"> in favor of making </w:t>
                 </w:r>
                 <w:r>
                   <w:t>‘</w:t>
@@ -1014,23 +848,7 @@
                   <w:t>’</w:t>
                 </w:r>
                 <w:r>
-                  <w:t xml:space="preserve"> expressing his own disillusionment with the strict non-representational tenets of Abstract Expressionism. Following suggestions from Park, Richard </w:t>
-                </w:r>
-                <w:proofErr w:type="spellStart"/>
-                <w:r>
-                  <w:t>Diebenkorn</w:t>
-                </w:r>
-                <w:proofErr w:type="spellEnd"/>
-                <w:r>
-                  <w:t xml:space="preserve">, an established and critically recognized Bay Area artist who had attracted considerable national recognition for his abstract work, began to experiment with figurative painting. The paintings </w:t>
-                </w:r>
-                <w:proofErr w:type="spellStart"/>
-                <w:r>
-                  <w:t>Diebenkorn</w:t>
-                </w:r>
-                <w:proofErr w:type="spellEnd"/>
-                <w:r>
-                  <w:t xml:space="preserve"> developed following Park merged figurative art with many of Abstract Expressionism’s techniques. Elmer Bischoff, a teacher at the California School for the Arts, began his own transition to figuration three years after Park</w:t>
+                  <w:t xml:space="preserve"> expressing his own disillusionment with the strict non-representational tenets of Abstract Expressionism. Following suggestions from Park, Richard Diebenkorn, an established and critically recognized Bay Area artist who had attracted considerable national recognition for his abstract work, began to experiment with figurative painting. The paintings Diebenkorn developed following Park merged figurative art with many of Abstract Expressionism’s techniques. Elmer Bischoff, a teacher at the California School for the Arts, began his own transition to figuration three years after Park</w:t>
                 </w:r>
                 <w:r>
                   <w:t>.</w:t>
@@ -1093,19 +911,11 @@
                   </w:rPr>
                   <w:t xml:space="preserve">such as that of Paul </w:t>
                 </w:r>
-                <w:proofErr w:type="spellStart"/>
-                <w:r>
-                  <w:rPr>
-                    <w:rFonts w:cs="Times New Roman"/>
-                  </w:rPr>
-                  <w:t>Wonner</w:t>
-                </w:r>
-                <w:proofErr w:type="spellEnd"/>
-                <w:r>
-                  <w:rPr>
-                    <w:rFonts w:cs="Times New Roman"/>
-                  </w:rPr>
-                  <w:t>) was</w:t>
+                <w:r>
+                  <w:rPr>
+                    <w:rFonts w:cs="Times New Roman"/>
+                  </w:rPr>
+                  <w:t>Wonner) was</w:t>
                 </w:r>
                 <w:r>
                   <w:rPr>
@@ -1123,21 +933,7 @@
                   <w:rPr>
                     <w:rFonts w:cs="Times New Roman"/>
                   </w:rPr>
-                  <w:t xml:space="preserve"> approach to the Figurative style. Arbitrary splashes of thick paint are layered on the canvas by </w:t>
-                </w:r>
-                <w:proofErr w:type="spellStart"/>
-                <w:r>
-                  <w:rPr>
-                    <w:rFonts w:cs="Times New Roman"/>
-                  </w:rPr>
-                  <w:t>Wonner</w:t>
-                </w:r>
-                <w:proofErr w:type="spellEnd"/>
-                <w:r>
-                  <w:rPr>
-                    <w:rFonts w:cs="Times New Roman"/>
-                  </w:rPr>
-                  <w:t xml:space="preserve">, more as a stylistic device than </w:t>
+                  <w:t xml:space="preserve"> approach to the Figurative style. Arbitrary splashes of thick paint are layered on the canvas by Wonner, more as a stylistic device than </w:t>
                 </w:r>
                 <w:r>
                   <w:rPr>
@@ -1149,21 +945,7 @@
                   <w:rPr>
                     <w:rFonts w:cs="Times New Roman"/>
                   </w:rPr>
-                  <w:t xml:space="preserve">a painterly </w:t>
-                </w:r>
-                <w:proofErr w:type="spellStart"/>
-                <w:r>
-                  <w:rPr>
-                    <w:rFonts w:cs="Times New Roman"/>
-                  </w:rPr>
-                  <w:t>byproduct</w:t>
-                </w:r>
-                <w:proofErr w:type="spellEnd"/>
-                <w:r>
-                  <w:rPr>
-                    <w:rFonts w:cs="Times New Roman"/>
-                  </w:rPr>
-                  <w:t>, showing a clear homage to Abstract Expressionism. Other Second Generatio</w:t>
+                  <w:t>a painterly byproduct, showing a clear homage to Abstract Expressionism. Other Second Generatio</w:t>
                 </w:r>
                 <w:r>
                   <w:rPr>
@@ -1187,16 +969,8 @@
                   <w:rPr>
                     <w:rFonts w:cs="Times New Roman"/>
                   </w:rPr>
-                  <w:t xml:space="preserve"> such as Manuel </w:t>
-                </w:r>
-                <w:proofErr w:type="spellStart"/>
-                <w:r>
-                  <w:rPr>
-                    <w:rFonts w:cs="Times New Roman"/>
-                  </w:rPr>
-                  <w:t>Neri</w:t>
-                </w:r>
-                <w:proofErr w:type="spellEnd"/>
+                  <w:t xml:space="preserve"> such as Manuel Neri</w:t>
+                </w:r>
                 <w:r>
                   <w:rPr>
                     <w:rFonts w:cs="Times New Roman"/>
@@ -1255,21 +1029,7 @@
                   <w:rPr>
                     <w:rFonts w:cs="Times New Roman"/>
                   </w:rPr>
-                  <w:t xml:space="preserve"> sculpture and other mixed media. </w:t>
-                </w:r>
-                <w:proofErr w:type="spellStart"/>
-                <w:r>
-                  <w:rPr>
-                    <w:rFonts w:cs="Times New Roman"/>
-                  </w:rPr>
-                  <w:t>Diebenkorn</w:t>
-                </w:r>
-                <w:proofErr w:type="spellEnd"/>
-                <w:r>
-                  <w:rPr>
-                    <w:rFonts w:cs="Times New Roman"/>
-                  </w:rPr>
-                  <w:t xml:space="preserve"> eventually left both the Bay Area and figuration when he moved south to Los Angeles in 1960. In his Santa Monica studio</w:t>
+                  <w:t xml:space="preserve"> sculpture and other mixed media. Diebenkorn eventually left both the Bay Area and figuration when he moved south to Los Angeles in 1960. In his Santa Monica studio</w:t>
                 </w:r>
                 <w:r>
                   <w:rPr>
@@ -1281,21 +1041,7 @@
                   <w:rPr>
                     <w:rFonts w:cs="Times New Roman"/>
                   </w:rPr>
-                  <w:t xml:space="preserve"> </w:t>
-                </w:r>
-                <w:proofErr w:type="spellStart"/>
-                <w:r>
-                  <w:rPr>
-                    <w:rFonts w:cs="Times New Roman"/>
-                  </w:rPr>
-                  <w:t>Diebenkorn</w:t>
-                </w:r>
-                <w:proofErr w:type="spellEnd"/>
-                <w:r>
-                  <w:rPr>
-                    <w:rFonts w:cs="Times New Roman"/>
-                  </w:rPr>
-                  <w:t xml:space="preserve"> produced his most mature work, painting large, simple abstracted landscapes, known as the </w:t>
+                  <w:t xml:space="preserve"> Diebenkorn produced his most mature work, painting large, simple abstracted landscapes, known as the </w:t>
                 </w:r>
                 <w:r>
                   <w:rPr>
@@ -1383,23 +1129,7 @@
                   <w:t xml:space="preserve"> </w:t>
                 </w:r>
                 <w:r>
-                  <w:t xml:space="preserve">Richard </w:t>
-                </w:r>
-                <w:proofErr w:type="spellStart"/>
-                <w:r>
-                  <w:t>Diebenkorn</w:t>
-                </w:r>
-                <w:proofErr w:type="spellEnd"/>
-                <w:r>
-                  <w:t xml:space="preserve">, Woman in Profile, 1958; oil on canvas, 68 1/8 in. x 59 in. (173.04 cm x 149.86 cm); Collection SFMOMA, Bequest of Howard E. Johnson; © Richard </w:t>
-                </w:r>
-                <w:proofErr w:type="spellStart"/>
-                <w:r>
-                  <w:t>Diebenkorn</w:t>
-                </w:r>
-                <w:proofErr w:type="spellEnd"/>
-                <w:r>
-                  <w:t xml:space="preserve"> Foundation. Source: http://www.sfmoma.org/explore/collection/artwork/4421#ixzz2</w:t>
+                  <w:t>Richard Diebenkorn, Woman in Profile, 1958; oil on canvas, 68 1/8 in. x 59 in. (173.04 cm x 149.86 cm); Collection SFMOMA, Bequest of Howard E. Johnson; © Richard Diebenkorn Foundation. Source: http://www.sfmoma.org/explore/collection/artwork/4421#ixzz2</w:t>
                 </w:r>
               </w:p>
               <w:p>
@@ -1412,21 +1142,7 @@
                   <w:rPr>
                     <w:rFonts w:cs="Times New Roman"/>
                   </w:rPr>
-                  <w:t xml:space="preserve">Wayne </w:t>
-                </w:r>
-                <w:proofErr w:type="spellStart"/>
-                <w:r>
-                  <w:rPr>
-                    <w:rFonts w:cs="Times New Roman"/>
-                  </w:rPr>
-                  <w:t>Thiebaud</w:t>
-                </w:r>
-                <w:proofErr w:type="spellEnd"/>
-                <w:r>
-                  <w:rPr>
-                    <w:rFonts w:cs="Times New Roman"/>
-                  </w:rPr>
-                  <w:t xml:space="preserve"> added his own</w:t>
+                  <w:t>Wayne Thiebaud added his own</w:t>
                 </w:r>
                 <w:r>
                   <w:rPr>
@@ -1481,21 +1197,7 @@
                   <w:rPr>
                     <w:rFonts w:cs="Times New Roman"/>
                   </w:rPr>
-                  <w:t xml:space="preserve">. </w:t>
-                </w:r>
-                <w:proofErr w:type="spellStart"/>
-                <w:r>
-                  <w:rPr>
-                    <w:rFonts w:cs="Times New Roman"/>
-                  </w:rPr>
-                  <w:t>Thiebaud</w:t>
-                </w:r>
-                <w:proofErr w:type="spellEnd"/>
-                <w:r>
-                  <w:rPr>
-                    <w:rFonts w:cs="Times New Roman"/>
-                  </w:rPr>
-                  <w:t xml:space="preserve"> chose what he referred to as</w:t>
+                  <w:t>. Thiebaud chose what he referred to as</w:t>
                 </w:r>
                 <w:r>
                   <w:rPr>
@@ -1716,16 +1418,8 @@
                   <w:rPr>
                     <w:rFonts w:cs="Times New Roman"/>
                   </w:rPr>
-                  <w:t xml:space="preserve">Richard </w:t>
-                </w:r>
-                <w:proofErr w:type="spellStart"/>
-                <w:r>
-                  <w:rPr>
-                    <w:rFonts w:cs="Times New Roman"/>
-                  </w:rPr>
-                  <w:t>Diebenkorn</w:t>
-                </w:r>
-                <w:proofErr w:type="spellEnd"/>
+                  <w:t>Richard Diebenkorn</w:t>
+                </w:r>
                 <w:r>
                   <w:rPr>
                     <w:rFonts w:cs="Times New Roman"/>
@@ -1759,16 +1453,8 @@
                   <w:rPr>
                     <w:rFonts w:cs="Times New Roman"/>
                   </w:rPr>
-                  <w:t xml:space="preserve">Richard </w:t>
-                </w:r>
-                <w:proofErr w:type="spellStart"/>
-                <w:r>
-                  <w:rPr>
-                    <w:rFonts w:cs="Times New Roman"/>
-                  </w:rPr>
-                  <w:t>Diebenkorn</w:t>
-                </w:r>
-                <w:proofErr w:type="spellEnd"/>
+                  <w:t>Richard Diebenkorn</w:t>
+                </w:r>
                 <w:r>
                   <w:rPr>
                     <w:rFonts w:cs="Times New Roman"/>
@@ -1801,16 +1487,8 @@
                   <w:rPr>
                     <w:rFonts w:cs="Times New Roman"/>
                   </w:rPr>
-                  <w:t xml:space="preserve">Paul </w:t>
-                </w:r>
-                <w:proofErr w:type="spellStart"/>
-                <w:r>
-                  <w:rPr>
-                    <w:rFonts w:cs="Times New Roman"/>
-                  </w:rPr>
-                  <w:t>Wonner</w:t>
-                </w:r>
-                <w:proofErr w:type="spellEnd"/>
+                  <w:t>Paul Wonner</w:t>
+                </w:r>
                 <w:r>
                   <w:rPr>
                     <w:rFonts w:cs="Times New Roman"/>
@@ -1887,14 +1565,7 @@
                   <w:rPr>
                     <w:rFonts w:cs="Times New Roman"/>
                   </w:rPr>
-                  <w:t xml:space="preserve">Wayne </w:t>
-                </w:r>
-                <w:proofErr w:type="spellStart"/>
-                <w:r>
-                  <w:rPr>
-                    <w:rFonts w:cs="Times New Roman"/>
-                  </w:rPr>
-                  <w:t>Thiebau</w:t>
+                  <w:t>Wayne Thiebau</w:t>
                 </w:r>
                 <w:r>
                   <w:rPr>
@@ -1902,7 +1573,6 @@
                   </w:rPr>
                   <w:t>d</w:t>
                 </w:r>
-                <w:proofErr w:type="spellEnd"/>
                 <w:r>
                   <w:rPr>
                     <w:rFonts w:cs="Times New Roman"/>
@@ -1942,13 +1612,8 @@
                   </w:rPr>
                 </w:pPr>
                 <w:r>
-                  <w:t xml:space="preserve">Wayne </w:t>
-                </w:r>
-                <w:proofErr w:type="spellStart"/>
-                <w:r>
-                  <w:t>Thiebaud</w:t>
-                </w:r>
-                <w:proofErr w:type="spellEnd"/>
+                  <w:t>Wayne Thiebaud</w:t>
+                </w:r>
                 <w:r>
                   <w:rPr>
                     <w:i/>
@@ -1975,8 +1640,6 @@
                   </w:rPr>
                   <w:t>(1963)</w:t>
                 </w:r>
-                <w:bookmarkStart w:id="0" w:name="_GoBack"/>
-                <w:bookmarkEnd w:id="0"/>
               </w:p>
               <w:p>
                 <w:pPr>
@@ -1988,15 +1651,7 @@
                   </w:rPr>
                 </w:pPr>
                 <w:r>
-                  <w:t xml:space="preserve">Paul </w:t>
-                </w:r>
-                <w:proofErr w:type="spellStart"/>
-                <w:r>
-                  <w:t>Wonner</w:t>
-                </w:r>
-                <w:proofErr w:type="spellEnd"/>
-                <w:r>
-                  <w:t xml:space="preserve">, </w:t>
+                  <w:t xml:space="preserve">Paul Wonner, </w:t>
                 </w:r>
                 <w:r>
                   <w:rPr>
@@ -2021,21 +1676,7 @@
                   <w:rPr>
                     <w:rFonts w:eastAsia="Times New Roman" w:cs="Times New Roman"/>
                   </w:rPr>
-                  <w:t xml:space="preserve">Manuel </w:t>
-                </w:r>
-                <w:proofErr w:type="spellStart"/>
-                <w:r>
-                  <w:rPr>
-                    <w:rFonts w:eastAsia="Times New Roman" w:cs="Times New Roman"/>
-                  </w:rPr>
-                  <w:t>Neri</w:t>
-                </w:r>
-                <w:proofErr w:type="spellEnd"/>
-                <w:r>
-                  <w:rPr>
-                    <w:rFonts w:eastAsia="Times New Roman" w:cs="Times New Roman"/>
-                  </w:rPr>
-                  <w:t xml:space="preserve">, </w:t>
+                  <w:t xml:space="preserve">Manuel Neri, </w:t>
                 </w:r>
                 <w:r>
                   <w:rPr>
@@ -2200,21 +1841,12 @@
       </w:rPr>
       <w:t xml:space="preserve"> – </w:t>
     </w:r>
-    <w:proofErr w:type="spellStart"/>
     <w:r>
       <w:rPr>
         <w:i/>
         <w:color w:val="7F7F7F" w:themeColor="text1" w:themeTint="80"/>
       </w:rPr>
-      <w:t>Encyclopedia</w:t>
-    </w:r>
-    <w:proofErr w:type="spellEnd"/>
-    <w:r>
-      <w:rPr>
-        <w:i/>
-        <w:color w:val="7F7F7F" w:themeColor="text1" w:themeTint="80"/>
-      </w:rPr>
-      <w:t xml:space="preserve"> of Modernism</w:t>
+      <w:t>Encyclopedia of Modernism</w:t>
     </w:r>
   </w:p>
   <w:p>
@@ -4957,7 +4589,7 @@
   <a:extraClrSchemeLst/>
   <a:extLst>
     <a:ext uri="{05A4C25C-085E-4340-85A3-A5531E510DB2}">
-      <thm15:themeFamily xmlns:thm15="http://schemas.microsoft.com/office/thememl/2012/main" xmlns="" name="Office Theme" id="{62F939B6-93AF-4DB8-9C6B-D6C7DFDC589F}" vid="{4A3C46E8-61CC-4603-A589-7422A47A8E4A}"/>
+      <thm15:themeFamily xmlns="" xmlns:thm15="http://schemas.microsoft.com/office/thememl/2012/main" name="Office Theme" id="{62F939B6-93AF-4DB8-9C6B-D6C7DFDC589F}" vid="{4A3C46E8-61CC-4603-A589-7422A47A8E4A}"/>
     </a:ext>
   </a:extLst>
 </a:theme>
@@ -4968,7 +4600,7 @@
 </file>
 
 <file path=customXml/itemProps1.xml><?xml version="1.0" encoding="utf-8"?>
-<ds:datastoreItem xmlns:ds="http://schemas.openxmlformats.org/officeDocument/2006/customXml" ds:itemID="{D533E792-C438-E04B-AD87-9094E1605FEA}">
+<ds:datastoreItem xmlns:ds="http://schemas.openxmlformats.org/officeDocument/2006/customXml" ds:itemID="{38497246-33E5-834A-A234-E39A68C58D53}">
   <ds:schemaRefs>
     <ds:schemaRef ds:uri="http://schemas.openxmlformats.org/officeDocument/2006/bibliography"/>
   </ds:schemaRefs>

--- a/++Templated Entries/LAURA ONLY ACCESS COMPLETED/VISUAL ARTS/Bay Area Figurative Movement JG/Bay Area Figurative Movement (Nay) JG.docx
+++ b/++Templated Entries/LAURA ONLY ACCESS COMPLETED/VISUAL ARTS/Bay Area Figurative Movement JG/Bay Area Figurative Movement (Nay) JG.docx
@@ -314,9 +314,6 @@
       <w:tr>
         <w:sdt>
           <w:sdtPr>
-            <w:rPr>
-              <w:b/>
-            </w:rPr>
             <w:alias w:val="Article headword"/>
             <w:tag w:val="articleHeadword"/>
             <w:id w:val="-361440020"/>
@@ -337,9 +334,6 @@
               </w:tcPr>
               <w:p>
                 <w:r>
-                  <w:rPr>
-                    <w:b/>
-                  </w:rPr>
                   <w:t>The Bay Area Figurative Movement</w:t>
                 </w:r>
               </w:p>
@@ -461,7 +455,15 @@
                   <w:t xml:space="preserve">artists’ </w:t>
                 </w:r>
                 <w:r>
-                  <w:t xml:space="preserve">concentration on figurative work ultimately lent the group its name, although its subject matter included landscapes, cityscapes and still lifes as well. The Bay Area artists shared mutual </w:t>
+                  <w:t xml:space="preserve">concentration on figurative work ultimately lent the group its name, although its subject matter included landscapes, cityscapes and still </w:t>
+                </w:r>
+                <w:proofErr w:type="spellStart"/>
+                <w:r>
+                  <w:t>lifes</w:t>
+                </w:r>
+                <w:proofErr w:type="spellEnd"/>
+                <w:r>
+                  <w:t xml:space="preserve"> as well. The Bay Area artists shared mutual </w:t>
                 </w:r>
                 <w:r>
                   <w:t xml:space="preserve">interests and </w:t>
@@ -592,7 +594,15 @@
                   <w:t xml:space="preserve"> artists’</w:t>
                 </w:r>
                 <w:r>
-                  <w:t xml:space="preserve"> concentration on figurative work ultimately lent the group its name, although its subject matter included landscapes, cityscapes and still lifes as well. The Bay Area artists shared mutual </w:t>
+                  <w:t xml:space="preserve"> concentration on figurative work ultimately lent the group its name, although its subject matter included landscapes, cityscapes and still </w:t>
+                </w:r>
+                <w:proofErr w:type="spellStart"/>
+                <w:r>
+                  <w:t>lifes</w:t>
+                </w:r>
+                <w:proofErr w:type="spellEnd"/>
+                <w:r>
+                  <w:t xml:space="preserve"> as well. The Bay Area artists shared mutual </w:t>
                 </w:r>
                 <w:r>
                   <w:t xml:space="preserve">interests and </w:t>
@@ -643,7 +653,23 @@
                   <w:t xml:space="preserve"> Bay Area Figurative Movement</w:t>
                 </w:r>
                 <w:r>
-                  <w:t xml:space="preserve"> did more than just return to the human figure. It reintroduced a new sense of subjectivity and humanism to postwar modernist painting, while infusing regional nuances drawn from California’s rich context. The Bay Area Figurists have been </w:t>
+                  <w:t xml:space="preserve"> did more than just return to the human figure. It reintroduced a new sense of subjectivity and humanism to </w:t>
+                </w:r>
+                <w:proofErr w:type="spellStart"/>
+                <w:r>
+                  <w:t>postwar</w:t>
+                </w:r>
+                <w:proofErr w:type="spellEnd"/>
+                <w:r>
+                  <w:t xml:space="preserve"> modernist painting, while infusing regional nuances drawn from California’s rich context. The Bay Area </w:t>
+                </w:r>
+                <w:proofErr w:type="spellStart"/>
+                <w:r>
+                  <w:t>Figurists</w:t>
+                </w:r>
+                <w:proofErr w:type="spellEnd"/>
+                <w:r>
+                  <w:t xml:space="preserve"> have been </w:t>
                 </w:r>
                 <w:r>
                   <w:lastRenderedPageBreak/>
@@ -659,7 +685,15 @@
                   <w:t>’</w:t>
                 </w:r>
                 <w:r>
-                  <w:t xml:space="preserve"> rather than reject, Abstract Expressionism in their work, having synthesised figurative subject matter with Abstract Expressionism’s raw methods of paint handling, spontaneous formal composition and emphasis on process. The Bay Area Figurists also added unique regional attributes to their work</w:t>
+                  <w:t xml:space="preserve"> rather than reject, Abstract Expressionism in their work, having synthesised figurative subject matter with Abstract Expressionism’s raw methods of paint handling, spontaneous formal composition and emphasis on process. The Bay Area </w:t>
+                </w:r>
+                <w:proofErr w:type="spellStart"/>
+                <w:r>
+                  <w:t>Figurists</w:t>
+                </w:r>
+                <w:proofErr w:type="spellEnd"/>
+                <w:r>
+                  <w:t xml:space="preserve"> also added unique regional attributes to their work</w:t>
                 </w:r>
                 <w:r>
                   <w:t>,</w:t>
@@ -692,13 +726,45 @@
                   <w:t>’</w:t>
                 </w:r>
                 <w:r>
-                  <w:t xml:space="preserve"> of Bay Area Figurists were Elmer Bischoff (1916-1991), Richard Diebenkorn (1922-1993), Robert Qualters (1934-</w:t>
+                  <w:t xml:space="preserve"> of Bay Area </w:t>
+                </w:r>
+                <w:proofErr w:type="spellStart"/>
+                <w:r>
+                  <w:t>Figurists</w:t>
+                </w:r>
+                <w:proofErr w:type="spellEnd"/>
+                <w:r>
+                  <w:t xml:space="preserve"> were Elmer Bischoff (1916-1991), Richard </w:t>
+                </w:r>
+                <w:proofErr w:type="spellStart"/>
+                <w:r>
+                  <w:t>Diebenkorn</w:t>
+                </w:r>
+                <w:proofErr w:type="spellEnd"/>
+                <w:r>
+                  <w:t xml:space="preserve"> (1922-1993), Robert </w:t>
+                </w:r>
+                <w:proofErr w:type="spellStart"/>
+                <w:r>
+                  <w:t>Qualters</w:t>
+                </w:r>
+                <w:proofErr w:type="spellEnd"/>
+                <w:r>
+                  <w:t xml:space="preserve"> (1934-</w:t>
                 </w:r>
                 <w:r>
                   <w:t xml:space="preserve"> </w:t>
                 </w:r>
                 <w:r>
-                  <w:t xml:space="preserve">), David Park (1911-1960) and Wayne Thiebaud (1920- ). The </w:t>
+                  <w:t xml:space="preserve">), David Park (1911-1960) and Wayne </w:t>
+                </w:r>
+                <w:proofErr w:type="spellStart"/>
+                <w:r>
+                  <w:t>Thiebaud</w:t>
+                </w:r>
+                <w:proofErr w:type="spellEnd"/>
+                <w:r>
+                  <w:t xml:space="preserve"> (1920- ). The </w:t>
                 </w:r>
                 <w:r>
                   <w:t>‘</w:t>
@@ -710,7 +776,23 @@
                   <w:t>’</w:t>
                 </w:r>
                 <w:r>
-                  <w:t xml:space="preserve"> included the artists Theophilus Brown (1919- 2012), Nathan Oliveira (1928-2010), Roland Petersen (1926- ) and Paul Wonner (1920-2008). Many of the </w:t>
+                  <w:t xml:space="preserve"> included the artists </w:t>
+                </w:r>
+                <w:proofErr w:type="spellStart"/>
+                <w:r>
+                  <w:t>Theophilus</w:t>
+                </w:r>
+                <w:proofErr w:type="spellEnd"/>
+                <w:r>
+                  <w:t xml:space="preserve"> Brown (1919- 2012), Nathan Oliveira (1928-2010), Roland Petersen (1926- ) and Paul </w:t>
+                </w:r>
+                <w:proofErr w:type="spellStart"/>
+                <w:r>
+                  <w:t>Wonner</w:t>
+                </w:r>
+                <w:proofErr w:type="spellEnd"/>
+                <w:r>
+                  <w:t xml:space="preserve"> (1920-2008). Many of the </w:t>
                 </w:r>
                 <w:r>
                   <w:t>‘</w:t>
@@ -737,10 +819,34 @@
                   <w:t xml:space="preserve">econd Generation artists were Joan Brown </w:t>
                 </w:r>
                 <w:r>
-                  <w:t>(1938-1990), Bruce McGaw (1935--), Manuel Neri (1930--</w:t>
-                </w:r>
-                <w:r>
-                  <w:t>) and Henry Villierme (1</w:t>
+                  <w:t xml:space="preserve">(1938-1990), Bruce </w:t>
+                </w:r>
+                <w:proofErr w:type="spellStart"/>
+                <w:r>
+                  <w:t>McGaw</w:t>
+                </w:r>
+                <w:proofErr w:type="spellEnd"/>
+                <w:r>
+                  <w:t xml:space="preserve"> (1935--), Manuel </w:t>
+                </w:r>
+                <w:proofErr w:type="spellStart"/>
+                <w:r>
+                  <w:t>Neri</w:t>
+                </w:r>
+                <w:proofErr w:type="spellEnd"/>
+                <w:r>
+                  <w:t xml:space="preserve"> (1930--</w:t>
+                </w:r>
+                <w:r>
+                  <w:t xml:space="preserve">) and Henry </w:t>
+                </w:r>
+                <w:proofErr w:type="spellStart"/>
+                <w:r>
+                  <w:t>Villierme</w:t>
+                </w:r>
+                <w:proofErr w:type="spellEnd"/>
+                <w:r>
+                  <w:t xml:space="preserve"> (1</w:t>
                 </w:r>
                 <w:r>
                   <w:t>928--</w:t>
@@ -763,14 +869,27 @@
                   <w:pStyle w:val="Caption"/>
                   <w:spacing w:after="0"/>
                 </w:pPr>
-                <w:fldSimple w:instr=" SEQ Figure \* ARABIC ">
-                  <w:r>
-                    <w:rPr>
-                      <w:noProof/>
-                    </w:rPr>
-                    <w:t>1</w:t>
-                  </w:r>
-                </w:fldSimple>
+                <w:r>
+                  <w:fldChar w:fldCharType="begin"/>
+                </w:r>
+                <w:r>
+                  <w:instrText xml:space="preserve"> SEQ Figure \* ARABIC </w:instrText>
+                </w:r>
+                <w:r>
+                  <w:fldChar w:fldCharType="separate"/>
+                </w:r>
+                <w:r>
+                  <w:rPr>
+                    <w:noProof/>
+                  </w:rPr>
+                  <w:t>1</w:t>
+                </w:r>
+                <w:r>
+                  <w:rPr>
+                    <w:noProof/>
+                  </w:rPr>
+                  <w:fldChar w:fldCharType="end"/>
+                </w:r>
                 <w:r>
                   <w:t xml:space="preserve"> </w:t>
                 </w:r>
@@ -783,6 +902,11 @@
                 <w:r>
                   <w:t>Source: http://www.sfmoma.org/explore/collection/artwork/55#ixzz2qrxpdPTi San Francisco Museum of Modern Art</w:t>
                 </w:r>
+              </w:p>
+              <w:p>
+                <w:pPr>
+                  <w:keepNext/>
+                </w:pPr>
               </w:p>
               <w:p>
                 <w:pPr>
@@ -797,18 +921,51 @@
                   <w:pStyle w:val="Caption"/>
                   <w:spacing w:after="0"/>
                 </w:pPr>
-                <w:fldSimple w:instr=" SEQ Figure \* ARABIC ">
-                  <w:r>
-                    <w:rPr>
-                      <w:noProof/>
-                    </w:rPr>
-                    <w:t>2</w:t>
-                  </w:r>
-                </w:fldSimple>
-                <w:r>
-                  <w:t xml:space="preserve"> Joan Brown, Girl Bathing at Night, 1962; oil on canvas, 60 1/4 in. x 72 in. (153.04 cm x 182.88 cm); Collection SFMOMA, Gift of Modesto Lanzone; © Estate of Joan Brown . Source: http://www.sfmoma.org/explore/collection/artwork/3749#ixzz2qs0UK2Wi</w:t>
+                <w:r>
+                  <w:fldChar w:fldCharType="begin"/>
+                </w:r>
+                <w:r>
+                  <w:instrText xml:space="preserve"> SEQ Figure</w:instrText>
+                </w:r>
+                <w:r>
+                  <w:instrText xml:space="preserve"> \* ARABIC </w:instrText>
+                </w:r>
+                <w:r>
+                  <w:fldChar w:fldCharType="separate"/>
+                </w:r>
+                <w:r>
+                  <w:rPr>
+                    <w:noProof/>
+                  </w:rPr>
+                  <w:t>2</w:t>
+                </w:r>
+                <w:r>
+                  <w:rPr>
+                    <w:noProof/>
+                  </w:rPr>
+                  <w:fldChar w:fldCharType="end"/>
+                </w:r>
+                <w:r>
+                  <w:t xml:space="preserve"> Joan Brown, Girl Bathing at Night, 1962; oil on canvas, 60 1/4 in. x 72 in. (153.04 cm x 182.88 cm); Collection SFMOMA, Gift of Modesto </w:t>
+                </w:r>
+                <w:proofErr w:type="spellStart"/>
+                <w:r>
+                  <w:t>Lanzone</w:t>
+                </w:r>
+                <w:proofErr w:type="spellEnd"/>
+                <w:r>
+                  <w:t xml:space="preserve">; © Estate of Joan </w:t>
+                </w:r>
+                <w:proofErr w:type="gramStart"/>
+                <w:r>
+                  <w:t>Brown .</w:t>
+                </w:r>
+                <w:proofErr w:type="gramEnd"/>
+                <w:r>
+                  <w:t xml:space="preserve"> Source: http://www.sfmoma.org/explore/collection/artwork/3749#ixzz2qs0UK2Wi</w:t>
                 </w:r>
               </w:p>
+              <w:p/>
               <w:p>
                 <w:r>
                   <w:t xml:space="preserve">The Bay Area Figuration Movement could be said to have begun when David Park submitted </w:t>
@@ -833,7 +990,15 @@
                   <w:t>’</w:t>
                 </w:r>
                 <w:r>
-                  <w:t xml:space="preserve"> in favor of making </w:t>
+                  <w:t xml:space="preserve"> in </w:t>
+                </w:r>
+                <w:proofErr w:type="spellStart"/>
+                <w:r>
+                  <w:t>favor</w:t>
+                </w:r>
+                <w:proofErr w:type="spellEnd"/>
+                <w:r>
+                  <w:t xml:space="preserve"> of making </w:t>
                 </w:r>
                 <w:r>
                   <w:t>‘</w:t>
@@ -848,7 +1013,23 @@
                   <w:t>’</w:t>
                 </w:r>
                 <w:r>
-                  <w:t xml:space="preserve"> expressing his own disillusionment with the strict non-representational tenets of Abstract Expressionism. Following suggestions from Park, Richard Diebenkorn, an established and critically recognized Bay Area artist who had attracted considerable national recognition for his abstract work, began to experiment with figurative painting. The paintings Diebenkorn developed following Park merged figurative art with many of Abstract Expressionism’s techniques. Elmer Bischoff, a teacher at the California School for the Arts, began his own transition to figuration three years after Park</w:t>
+                  <w:t xml:space="preserve"> expressing his own disillusionment with the strict non-representational tenets of Abstract Expressionism. Following suggestions from Park, Richard </w:t>
+                </w:r>
+                <w:proofErr w:type="spellStart"/>
+                <w:r>
+                  <w:t>Diebenkorn</w:t>
+                </w:r>
+                <w:proofErr w:type="spellEnd"/>
+                <w:r>
+                  <w:t xml:space="preserve">, an established and critically recognized Bay Area artist who had attracted considerable national recognition for his abstract work, began to experiment with figurative painting. The paintings </w:t>
+                </w:r>
+                <w:proofErr w:type="spellStart"/>
+                <w:r>
+                  <w:t>Diebenkorn</w:t>
+                </w:r>
+                <w:proofErr w:type="spellEnd"/>
+                <w:r>
+                  <w:t xml:space="preserve"> developed following Park merged figurative art with many of Abstract Expressionism’s techniques. Elmer Bischoff, a teacher at the California School for the Arts, began his own transition to figuration three years after Park</w:t>
                 </w:r>
                 <w:r>
                   <w:t>.</w:t>
@@ -911,11 +1092,19 @@
                   </w:rPr>
                   <w:t xml:space="preserve">such as that of Paul </w:t>
                 </w:r>
-                <w:r>
-                  <w:rPr>
-                    <w:rFonts w:cs="Times New Roman"/>
-                  </w:rPr>
-                  <w:t>Wonner) was</w:t>
+                <w:proofErr w:type="spellStart"/>
+                <w:r>
+                  <w:rPr>
+                    <w:rFonts w:cs="Times New Roman"/>
+                  </w:rPr>
+                  <w:t>Wonner</w:t>
+                </w:r>
+                <w:proofErr w:type="spellEnd"/>
+                <w:r>
+                  <w:rPr>
+                    <w:rFonts w:cs="Times New Roman"/>
+                  </w:rPr>
+                  <w:t>) was</w:t>
                 </w:r>
                 <w:r>
                   <w:rPr>
@@ -933,7 +1122,21 @@
                   <w:rPr>
                     <w:rFonts w:cs="Times New Roman"/>
                   </w:rPr>
-                  <w:t xml:space="preserve"> approach to the Figurative style. Arbitrary splashes of thick paint are layered on the canvas by Wonner, more as a stylistic device than </w:t>
+                  <w:t xml:space="preserve"> approach to the Figurative style. Arbitrary splashes of thick paint are layered on the canvas by </w:t>
+                </w:r>
+                <w:proofErr w:type="spellStart"/>
+                <w:r>
+                  <w:rPr>
+                    <w:rFonts w:cs="Times New Roman"/>
+                  </w:rPr>
+                  <w:t>Wonner</w:t>
+                </w:r>
+                <w:proofErr w:type="spellEnd"/>
+                <w:r>
+                  <w:rPr>
+                    <w:rFonts w:cs="Times New Roman"/>
+                  </w:rPr>
+                  <w:t xml:space="preserve">, more as a stylistic device than </w:t>
                 </w:r>
                 <w:r>
                   <w:rPr>
@@ -945,7 +1148,21 @@
                   <w:rPr>
                     <w:rFonts w:cs="Times New Roman"/>
                   </w:rPr>
-                  <w:t>a painterly byproduct, showing a clear homage to Abstract Expressionism. Other Second Generatio</w:t>
+                  <w:t xml:space="preserve">a painterly </w:t>
+                </w:r>
+                <w:proofErr w:type="spellStart"/>
+                <w:r>
+                  <w:rPr>
+                    <w:rFonts w:cs="Times New Roman"/>
+                  </w:rPr>
+                  <w:t>byproduct</w:t>
+                </w:r>
+                <w:proofErr w:type="spellEnd"/>
+                <w:r>
+                  <w:rPr>
+                    <w:rFonts w:cs="Times New Roman"/>
+                  </w:rPr>
+                  <w:t>, showing a clear homage to Abstract Expressionism. Other Second Generatio</w:t>
                 </w:r>
                 <w:r>
                   <w:rPr>
@@ -969,8 +1186,16 @@
                   <w:rPr>
                     <w:rFonts w:cs="Times New Roman"/>
                   </w:rPr>
-                  <w:t xml:space="preserve"> such as Manuel Neri</w:t>
-                </w:r>
+                  <w:t xml:space="preserve"> such as Manuel </w:t>
+                </w:r>
+                <w:proofErr w:type="spellStart"/>
+                <w:r>
+                  <w:rPr>
+                    <w:rFonts w:cs="Times New Roman"/>
+                  </w:rPr>
+                  <w:t>Neri</w:t>
+                </w:r>
+                <w:proofErr w:type="spellEnd"/>
                 <w:r>
                   <w:rPr>
                     <w:rFonts w:cs="Times New Roman"/>
@@ -1029,7 +1254,21 @@
                   <w:rPr>
                     <w:rFonts w:cs="Times New Roman"/>
                   </w:rPr>
-                  <w:t xml:space="preserve"> sculpture and other mixed media. Diebenkorn eventually left both the Bay Area and figuration when he moved south to Los Angeles in 1960. In his Santa Monica studio</w:t>
+                  <w:t xml:space="preserve"> sculpture and other mixed media. </w:t>
+                </w:r>
+                <w:proofErr w:type="spellStart"/>
+                <w:r>
+                  <w:rPr>
+                    <w:rFonts w:cs="Times New Roman"/>
+                  </w:rPr>
+                  <w:t>Diebenkorn</w:t>
+                </w:r>
+                <w:proofErr w:type="spellEnd"/>
+                <w:r>
+                  <w:rPr>
+                    <w:rFonts w:cs="Times New Roman"/>
+                  </w:rPr>
+                  <w:t xml:space="preserve"> eventually left both the Bay Area and figuration when he moved south to Los Angeles in 1960. In his Santa Monica studio</w:t>
                 </w:r>
                 <w:r>
                   <w:rPr>
@@ -1041,7 +1280,21 @@
                   <w:rPr>
                     <w:rFonts w:cs="Times New Roman"/>
                   </w:rPr>
-                  <w:t xml:space="preserve"> Diebenkorn produced his most mature work, painting large, simple abstracted landscapes, known as the </w:t>
+                  <w:t xml:space="preserve"> </w:t>
+                </w:r>
+                <w:proofErr w:type="spellStart"/>
+                <w:r>
+                  <w:rPr>
+                    <w:rFonts w:cs="Times New Roman"/>
+                  </w:rPr>
+                  <w:t>Diebenkorn</w:t>
+                </w:r>
+                <w:proofErr w:type="spellEnd"/>
+                <w:r>
+                  <w:rPr>
+                    <w:rFonts w:cs="Times New Roman"/>
+                  </w:rPr>
+                  <w:t xml:space="preserve"> produced his most mature work, painting large, simple abstracted landscapes, known as the </w:t>
                 </w:r>
                 <w:r>
                   <w:rPr>
@@ -1129,7 +1382,23 @@
                   <w:t xml:space="preserve"> </w:t>
                 </w:r>
                 <w:r>
-                  <w:t>Richard Diebenkorn, Woman in Profile, 1958; oil on canvas, 68 1/8 in. x 59 in. (173.04 cm x 149.86 cm); Collection SFMOMA, Bequest of Howard E. Johnson; © Richard Diebenkorn Foundation. Source: http://www.sfmoma.org/explore/collection/artwork/4421#ixzz2</w:t>
+                  <w:t xml:space="preserve">Richard </w:t>
+                </w:r>
+                <w:proofErr w:type="spellStart"/>
+                <w:r>
+                  <w:t>Diebenkorn</w:t>
+                </w:r>
+                <w:proofErr w:type="spellEnd"/>
+                <w:r>
+                  <w:t xml:space="preserve">, Woman in Profile, 1958; oil on canvas, 68 1/8 in. x 59 in. (173.04 cm x 149.86 cm); Collection SFMOMA, Bequest of Howard E. Johnson; © Richard </w:t>
+                </w:r>
+                <w:proofErr w:type="spellStart"/>
+                <w:r>
+                  <w:t>Diebenkorn</w:t>
+                </w:r>
+                <w:proofErr w:type="spellEnd"/>
+                <w:r>
+                  <w:t xml:space="preserve"> Foundation. Source: http://www.sfmoma.org/explore/collection/artwork/4421#ixzz2</w:t>
                 </w:r>
               </w:p>
               <w:p>
@@ -1142,7 +1411,21 @@
                   <w:rPr>
                     <w:rFonts w:cs="Times New Roman"/>
                   </w:rPr>
-                  <w:t>Wayne Thiebaud added his own</w:t>
+                  <w:t xml:space="preserve">Wayne </w:t>
+                </w:r>
+                <w:proofErr w:type="spellStart"/>
+                <w:r>
+                  <w:rPr>
+                    <w:rFonts w:cs="Times New Roman"/>
+                  </w:rPr>
+                  <w:t>Thiebaud</w:t>
+                </w:r>
+                <w:proofErr w:type="spellEnd"/>
+                <w:r>
+                  <w:rPr>
+                    <w:rFonts w:cs="Times New Roman"/>
+                  </w:rPr>
+                  <w:t xml:space="preserve"> added his own</w:t>
                 </w:r>
                 <w:r>
                   <w:rPr>
@@ -1163,13 +1446,21 @@
                     <w:rFonts w:cs="Times New Roman"/>
                     <w:bCs/>
                   </w:rPr>
-                  <w:t xml:space="preserve"> borrowing freely from </w:t>
+                  <w:t xml:space="preserve"> </w:t>
                 </w:r>
                 <w:r>
                   <w:rPr>
                     <w:rFonts w:cs="Times New Roman"/>
                     <w:bCs/>
                   </w:rPr>
+                  <w:lastRenderedPageBreak/>
+                  <w:t xml:space="preserve">borrowing freely from </w:t>
+                </w:r>
+                <w:r>
+                  <w:rPr>
+                    <w:rFonts w:cs="Times New Roman"/>
+                    <w:bCs/>
+                  </w:rPr>
                   <w:t>the wor</w:t>
                 </w:r>
                 <w:r>
@@ -1197,7 +1488,21 @@
                   <w:rPr>
                     <w:rFonts w:cs="Times New Roman"/>
                   </w:rPr>
-                  <w:t>. Thiebaud chose what he referred to as</w:t>
+                  <w:t xml:space="preserve">. </w:t>
+                </w:r>
+                <w:proofErr w:type="spellStart"/>
+                <w:r>
+                  <w:rPr>
+                    <w:rFonts w:cs="Times New Roman"/>
+                  </w:rPr>
+                  <w:t>Thiebaud</w:t>
+                </w:r>
+                <w:proofErr w:type="spellEnd"/>
+                <w:r>
+                  <w:rPr>
+                    <w:rFonts w:cs="Times New Roman"/>
+                  </w:rPr>
+                  <w:t xml:space="preserve"> chose what he referred to as</w:t>
                 </w:r>
                 <w:r>
                   <w:rPr>
@@ -1239,14 +1544,7 @@
                   <w:rPr>
                     <w:rFonts w:cs="Times New Roman"/>
                   </w:rPr>
-                  <w:t xml:space="preserve">s, gumballs, and birthday </w:t>
-                </w:r>
-                <w:r>
-                  <w:rPr>
-                    <w:rFonts w:cs="Times New Roman"/>
-                  </w:rPr>
-                  <w:lastRenderedPageBreak/>
-                  <w:t xml:space="preserve">cakes. These </w:t>
+                  <w:t xml:space="preserve">s, gumballs, and birthday cakes. These </w:t>
                 </w:r>
                 <w:r>
                   <w:rPr>
@@ -1289,45 +1587,20 @@
               <w:p>
                 <w:pPr>
                   <w:pStyle w:val="Heading1"/>
-                  <w:spacing w:after="0"/>
                   <w:outlineLvl w:val="0"/>
-                  <w:rPr>
-                    <w:rFonts w:asciiTheme="minorHAnsi" w:hAnsiTheme="minorHAnsi"/>
-                    <w:b w:val="0"/>
-                    <w:color w:val="auto"/>
-                    <w:u w:val="single"/>
-                  </w:rPr>
                 </w:pPr>
                 <w:r>
-                  <w:rPr>
-                    <w:rFonts w:asciiTheme="minorHAnsi" w:hAnsiTheme="minorHAnsi"/>
-                    <w:b w:val="0"/>
-                    <w:color w:val="auto"/>
-                    <w:u w:val="single"/>
-                  </w:rPr>
                   <w:t xml:space="preserve">Selected List of </w:t>
                 </w:r>
                 <w:r>
-                  <w:rPr>
-                    <w:rFonts w:asciiTheme="minorHAnsi" w:hAnsiTheme="minorHAnsi"/>
-                    <w:b w:val="0"/>
-                    <w:color w:val="auto"/>
-                    <w:u w:val="single"/>
-                  </w:rPr>
                   <w:t>Works</w:t>
                 </w:r>
                 <w:r>
-                  <w:rPr>
-                    <w:rFonts w:asciiTheme="minorHAnsi" w:hAnsiTheme="minorHAnsi"/>
-                    <w:b w:val="0"/>
-                    <w:color w:val="auto"/>
-                  </w:rPr>
                   <w:t>:</w:t>
                 </w:r>
               </w:p>
               <w:p>
                 <w:pPr>
-                  <w:ind w:left="142"/>
                   <w:rPr>
                     <w:rFonts w:eastAsia="Times New Roman" w:cs="Times New Roman"/>
                   </w:rPr>
@@ -1367,7 +1640,6 @@
               </w:p>
               <w:p>
                 <w:pPr>
-                  <w:ind w:left="142"/>
                   <w:rPr>
                     <w:rFonts w:eastAsia="Times New Roman" w:cs="Times New Roman"/>
                     <w:i/>
@@ -1408,7 +1680,6 @@
               </w:p>
               <w:p>
                 <w:pPr>
-                  <w:ind w:left="142"/>
                   <w:rPr>
                     <w:rFonts w:cs="Times New Roman"/>
                     <w:i/>
@@ -1418,8 +1689,16 @@
                   <w:rPr>
                     <w:rFonts w:cs="Times New Roman"/>
                   </w:rPr>
-                  <w:t>Richard Diebenkorn</w:t>
-                </w:r>
+                  <w:t xml:space="preserve">Richard </w:t>
+                </w:r>
+                <w:proofErr w:type="spellStart"/>
+                <w:r>
+                  <w:rPr>
+                    <w:rFonts w:cs="Times New Roman"/>
+                  </w:rPr>
+                  <w:t>Diebenkorn</w:t>
+                </w:r>
+                <w:proofErr w:type="spellEnd"/>
                 <w:r>
                   <w:rPr>
                     <w:rFonts w:cs="Times New Roman"/>
@@ -1443,7 +1722,6 @@
               </w:p>
               <w:p>
                 <w:pPr>
-                  <w:ind w:left="142"/>
                   <w:rPr>
                     <w:rFonts w:cs="Times New Roman"/>
                     <w:i/>
@@ -1453,8 +1731,16 @@
                   <w:rPr>
                     <w:rFonts w:cs="Times New Roman"/>
                   </w:rPr>
-                  <w:t>Richard Diebenkorn</w:t>
-                </w:r>
+                  <w:t xml:space="preserve">Richard </w:t>
+                </w:r>
+                <w:proofErr w:type="spellStart"/>
+                <w:r>
+                  <w:rPr>
+                    <w:rFonts w:cs="Times New Roman"/>
+                  </w:rPr>
+                  <w:t>Diebenkorn</w:t>
+                </w:r>
+                <w:proofErr w:type="spellEnd"/>
                 <w:r>
                   <w:rPr>
                     <w:rFonts w:cs="Times New Roman"/>
@@ -1478,7 +1764,6 @@
               </w:p>
               <w:p>
                 <w:pPr>
-                  <w:ind w:left="142"/>
                   <w:rPr>
                     <w:rFonts w:cs="Times New Roman"/>
                   </w:rPr>
@@ -1487,8 +1772,16 @@
                   <w:rPr>
                     <w:rFonts w:cs="Times New Roman"/>
                   </w:rPr>
-                  <w:t>Paul Wonner</w:t>
-                </w:r>
+                  <w:t xml:space="preserve">Paul </w:t>
+                </w:r>
+                <w:proofErr w:type="spellStart"/>
+                <w:r>
+                  <w:rPr>
+                    <w:rFonts w:cs="Times New Roman"/>
+                  </w:rPr>
+                  <w:t>Wonner</w:t>
+                </w:r>
+                <w:proofErr w:type="spellEnd"/>
                 <w:r>
                   <w:rPr>
                     <w:rFonts w:cs="Times New Roman"/>
@@ -1519,7 +1812,6 @@
               </w:p>
               <w:p>
                 <w:pPr>
-                  <w:ind w:left="142"/>
                   <w:rPr>
                     <w:rFonts w:cs="Times New Roman"/>
                     <w:i/>
@@ -1554,7 +1846,6 @@
               </w:p>
               <w:p>
                 <w:pPr>
-                  <w:ind w:left="142"/>
                   <w:rPr>
                     <w:rFonts w:eastAsia="Times New Roman" w:cs="Times New Roman"/>
                     <w:i/>
@@ -1565,7 +1856,14 @@
                   <w:rPr>
                     <w:rFonts w:cs="Times New Roman"/>
                   </w:rPr>
-                  <w:t>Wayne Thiebau</w:t>
+                  <w:t xml:space="preserve">Wayne </w:t>
+                </w:r>
+                <w:proofErr w:type="spellStart"/>
+                <w:r>
+                  <w:rPr>
+                    <w:rFonts w:cs="Times New Roman"/>
+                  </w:rPr>
+                  <w:t>Thiebau</w:t>
                 </w:r>
                 <w:r>
                   <w:rPr>
@@ -1573,6 +1871,7 @@
                   </w:rPr>
                   <w:t>d</w:t>
                 </w:r>
+                <w:proofErr w:type="spellEnd"/>
                 <w:r>
                   <w:rPr>
                     <w:rFonts w:cs="Times New Roman"/>
@@ -1606,14 +1905,18 @@
               </w:p>
               <w:p>
                 <w:pPr>
-                  <w:ind w:left="142"/>
                   <w:rPr>
                     <w:rFonts w:eastAsia="Times New Roman" w:cs="Times New Roman"/>
                   </w:rPr>
                 </w:pPr>
                 <w:r>
-                  <w:t>Wayne Thiebaud</w:t>
-                </w:r>
+                  <w:t xml:space="preserve">Wayne </w:t>
+                </w:r>
+                <w:proofErr w:type="spellStart"/>
+                <w:r>
+                  <w:t>Thiebaud</w:t>
+                </w:r>
+                <w:proofErr w:type="spellEnd"/>
                 <w:r>
                   <w:rPr>
                     <w:i/>
@@ -1643,7 +1946,6 @@
               </w:p>
               <w:p>
                 <w:pPr>
-                  <w:ind w:left="142"/>
                   <w:rPr>
                     <w:rStyle w:val="Emphasis"/>
                     <w:rFonts w:ascii="Times New Roman" w:eastAsia="Times New Roman" w:hAnsi="Times New Roman"/>
@@ -1651,7 +1953,15 @@
                   </w:rPr>
                 </w:pPr>
                 <w:r>
-                  <w:t xml:space="preserve">Paul Wonner, </w:t>
+                  <w:t xml:space="preserve">Paul </w:t>
+                </w:r>
+                <w:proofErr w:type="spellStart"/>
+                <w:r>
+                  <w:t>Wonner</w:t>
+                </w:r>
+                <w:proofErr w:type="spellEnd"/>
+                <w:r>
+                  <w:t xml:space="preserve">, </w:t>
                 </w:r>
                 <w:r>
                   <w:rPr>
@@ -1665,7 +1975,6 @@
               </w:p>
               <w:p>
                 <w:pPr>
-                  <w:ind w:left="142"/>
                   <w:rPr>
                     <w:rFonts w:eastAsia="Times New Roman" w:cs="Times New Roman"/>
                     <w:i/>
@@ -1676,7 +1985,21 @@
                   <w:rPr>
                     <w:rFonts w:eastAsia="Times New Roman" w:cs="Times New Roman"/>
                   </w:rPr>
-                  <w:t xml:space="preserve">Manuel Neri, </w:t>
+                  <w:t xml:space="preserve">Manuel </w:t>
+                </w:r>
+                <w:proofErr w:type="spellStart"/>
+                <w:r>
+                  <w:rPr>
+                    <w:rFonts w:eastAsia="Times New Roman" w:cs="Times New Roman"/>
+                  </w:rPr>
+                  <w:t>Neri</w:t>
+                </w:r>
+                <w:proofErr w:type="spellEnd"/>
+                <w:r>
+                  <w:rPr>
+                    <w:rFonts w:eastAsia="Times New Roman" w:cs="Times New Roman"/>
+                  </w:rPr>
+                  <w:t xml:space="preserve">, </w:t>
                 </w:r>
                 <w:r>
                   <w:rPr>
@@ -1703,6 +2026,8 @@
                 </w:r>
               </w:p>
             </w:tc>
+            <w:bookmarkStart w:id="0" w:name="_GoBack" w:displacedByCustomXml="next"/>
+            <w:bookmarkEnd w:id="0" w:displacedByCustomXml="next"/>
           </w:sdtContent>
         </w:sdt>
       </w:tr>
@@ -1841,12 +2166,21 @@
       </w:rPr>
       <w:t xml:space="preserve"> – </w:t>
     </w:r>
+    <w:proofErr w:type="spellStart"/>
     <w:r>
       <w:rPr>
         <w:i/>
         <w:color w:val="7F7F7F" w:themeColor="text1" w:themeTint="80"/>
       </w:rPr>
-      <w:t>Encyclopedia of Modernism</w:t>
+      <w:t>Encyclopedia</w:t>
+    </w:r>
+    <w:proofErr w:type="spellEnd"/>
+    <w:r>
+      <w:rPr>
+        <w:i/>
+        <w:color w:val="7F7F7F" w:themeColor="text1" w:themeTint="80"/>
+      </w:rPr>
+      <w:t xml:space="preserve"> of Modernism</w:t>
     </w:r>
   </w:p>
   <w:p>
@@ -2478,7 +2812,6 @@
   <w:style w:type="character" w:default="1" w:styleId="DefaultParagraphFont">
     <w:name w:val="Default Paragraph Font"/>
     <w:uiPriority w:val="1"/>
-    <w:semiHidden/>
     <w:unhideWhenUsed/>
   </w:style>
   <w:style w:type="table" w:default="1" w:styleId="TableNormal">
@@ -3064,7 +3397,6 @@
   <w:style w:type="character" w:default="1" w:styleId="DefaultParagraphFont">
     <w:name w:val="Default Paragraph Font"/>
     <w:uiPriority w:val="1"/>
-    <w:semiHidden/>
     <w:unhideWhenUsed/>
   </w:style>
   <w:style w:type="table" w:default="1" w:styleId="TableNormal">
@@ -3785,14 +4117,14 @@
     <w:charset w:val="4E"/>
     <w:family w:val="auto"/>
     <w:pitch w:val="variable"/>
-    <w:sig w:usb0="E00002FF" w:usb1="6AC7FDFB" w:usb2="00000012" w:usb3="00000000" w:csb0="0002009F" w:csb1="00000000"/>
+    <w:sig w:usb0="00000001" w:usb1="08070000" w:usb2="00000010" w:usb3="00000000" w:csb0="00020000" w:csb1="00000000"/>
   </w:font>
   <w:font w:name="Tahoma">
     <w:panose1 w:val="020B0604030504040204"/>
     <w:charset w:val="00"/>
     <w:family w:val="auto"/>
     <w:pitch w:val="variable"/>
-    <w:sig w:usb0="E1002AFF" w:usb1="C000605B" w:usb2="00000029" w:usb3="00000000" w:csb0="000101FF" w:csb1="00000000"/>
+    <w:sig w:usb0="00000003" w:usb1="00000000" w:usb2="00000000" w:usb3="00000000" w:csb0="00000001" w:csb1="00000000"/>
   </w:font>
   <w:font w:name="Times">
     <w:panose1 w:val="02000500000000000000"/>
@@ -3805,7 +4137,7 @@
     <w:charset w:val="4E"/>
     <w:family w:val="auto"/>
     <w:pitch w:val="variable"/>
-    <w:sig w:usb0="E00002FF" w:usb1="6AC7FDFB" w:usb2="00000012" w:usb3="00000000" w:csb0="0002009F" w:csb1="00000000"/>
+    <w:sig w:usb0="00000001" w:usb1="08070000" w:usb2="00000010" w:usb3="00000000" w:csb0="00020000" w:csb1="00000000"/>
   </w:font>
   <w:font w:name="Arial">
     <w:panose1 w:val="020B0604020202020204"/>
@@ -4589,7 +4921,7 @@
   <a:extraClrSchemeLst/>
   <a:extLst>
     <a:ext uri="{05A4C25C-085E-4340-85A3-A5531E510DB2}">
-      <thm15:themeFamily xmlns="" xmlns:thm15="http://schemas.microsoft.com/office/thememl/2012/main" name="Office Theme" id="{62F939B6-93AF-4DB8-9C6B-D6C7DFDC589F}" vid="{4A3C46E8-61CC-4603-A589-7422A47A8E4A}"/>
+      <thm15:themeFamily xmlns:thm15="http://schemas.microsoft.com/office/thememl/2012/main" xmlns="" name="Office Theme" id="{62F939B6-93AF-4DB8-9C6B-D6C7DFDC589F}" vid="{4A3C46E8-61CC-4603-A589-7422A47A8E4A}"/>
     </a:ext>
   </a:extLst>
 </a:theme>
@@ -4600,7 +4932,7 @@
 </file>
 
 <file path=customXml/itemProps1.xml><?xml version="1.0" encoding="utf-8"?>
-<ds:datastoreItem xmlns:ds="http://schemas.openxmlformats.org/officeDocument/2006/customXml" ds:itemID="{38497246-33E5-834A-A234-E39A68C58D53}">
+<ds:datastoreItem xmlns:ds="http://schemas.openxmlformats.org/officeDocument/2006/customXml" ds:itemID="{F7F17575-F095-D244-BD12-F988864928BD}">
   <ds:schemaRefs>
     <ds:schemaRef ds:uri="http://schemas.openxmlformats.org/officeDocument/2006/bibliography"/>
   </ds:schemaRefs>
